--- a/tuto guide/tuto pour voir le site.docx
+++ b/tuto guide/tuto pour voir le site.docx
@@ -3,50 +3,94 @@
 <w:document xmlns:wpc="http://schemas.microsoft.com/office/word/2010/wordprocessingCanvas" xmlns:cx="http://schemas.microsoft.com/office/drawing/2014/chartex" xmlns:cx1="http://schemas.microsoft.com/office/drawing/2015/9/8/chartex" xmlns:cx2="http://schemas.microsoft.com/office/drawing/2015/10/21/chartex" xmlns:cx3="http://schemas.microsoft.com/office/drawing/2016/5/9/chartex" xmlns:cx4="http://schemas.microsoft.com/office/drawing/2016/5/10/chartex" xmlns:cx5="http://schemas.microsoft.com/office/drawing/2016/5/11/chartex" xmlns:cx6="http://schemas.microsoft.com/office/drawing/2016/5/12/chartex" xmlns:cx7="http://schemas.microsoft.com/office/drawing/2016/5/13/chartex" xmlns:cx8="http://schemas.microsoft.com/office/drawing/2016/5/14/chartex" xmlns:mc="http://schemas.openxmlformats.org/markup-compatibility/2006" xmlns:aink="http://schemas.microsoft.com/office/drawing/2016/ink" xmlns:am3d="http://schemas.microsoft.com/office/drawing/2017/model3d" xmlns:o="urn:schemas-microsoft-com:office:office" xmlns:oel="http://schemas.microsoft.com/office/2019/extlst" xmlns:r="http://schemas.openxmlformats.org/officeDocument/2006/relationships" xmlns:m="http://schemas.openxmlformats.org/officeDocument/2006/math" xmlns:v="urn:schemas-microsoft-com:vml" xmlns:wp14="http://schemas.microsoft.com/office/word/2010/wordprocessingDrawing" xmlns:wp="http://schemas.openxmlformats.org/drawingml/2006/wordprocessingDrawing" xmlns:w10="urn:schemas-microsoft-com:office:word" xmlns:w="http://schemas.openxmlformats.org/wordprocessingml/2006/main" xmlns:w14="http://schemas.microsoft.com/office/word/2010/wordml" xmlns:w15="http://schemas.microsoft.com/office/word/2012/wordml" xmlns:w16cex="http://schemas.microsoft.com/office/word/2018/wordml/cex" xmlns:w16cid="http://schemas.microsoft.com/office/word/2016/wordml/cid" xmlns:w16="http://schemas.microsoft.com/office/word/2018/wordml" xmlns:w16sdtdh="http://schemas.microsoft.com/office/word/2020/wordml/sdtdatahash" xmlns:w16se="http://schemas.microsoft.com/office/word/2015/wordml/symex" xmlns:wpg="http://schemas.microsoft.com/office/word/2010/wordprocessingGroup" xmlns:wpi="http://schemas.microsoft.com/office/word/2010/wordprocessingInk" xmlns:wne="http://schemas.microsoft.com/office/word/2006/wordml" xmlns:wps="http://schemas.microsoft.com/office/word/2010/wordprocessingShape" mc:Ignorable="w14 w15 w16se w16cid w16 w16cex w16sdtdh wp14">
   <w:body>
     <w:p>
-      <w:r>
+      <w:pPr>
+        <w:jc w:val="both"/>
+        <w:rPr>
+          <w:rFonts w:cstheme="minorHAnsi"/>
+        </w:rPr>
+      </w:pPr>
+      <w:r>
+        <w:rPr>
+          <w:rFonts w:cstheme="minorHAnsi"/>
+        </w:rPr>
         <w:t>Si Vous voulez essayer mon code par vous-même rien de très compliquer.</w:t>
       </w:r>
     </w:p>
     <w:p>
-      <w:r>
+      <w:pPr>
+        <w:jc w:val="both"/>
+        <w:rPr>
+          <w:rFonts w:cstheme="minorHAnsi"/>
+        </w:rPr>
+      </w:pPr>
+      <w:r>
+        <w:rPr>
+          <w:rFonts w:cstheme="minorHAnsi"/>
+        </w:rPr>
         <w:t xml:space="preserve">Vous allez sur ce lien GitHub : </w:t>
       </w:r>
-      <w:hyperlink r:id="rId5" w:tgtFrame="_blank" w:tooltip="https://github.com/TancredeChatin/Projet-Silae" w:history="1">
+      <w:hyperlink r:id="rId7" w:tgtFrame="_blank" w:tooltip="https://github.com/TancredeChatin/Silae-Projet-quiz-des-formations" w:history="1">
         <w:r>
           <w:rPr>
             <w:rStyle w:val="Lienhypertexte"/>
-            <w:rFonts w:ascii="inherit" w:hAnsi="inherit" w:cs="Noto Sans"/>
+            <w:rFonts w:cstheme="minorHAnsi"/>
             <w:bdr w:val="none" w:sz="0" w:space="0" w:color="auto" w:frame="1"/>
           </w:rPr>
-          <w:t>https://github.com/TancredeChatin/Projet-Silae</w:t>
+          <w:t>https://github.com/TancredeChatin/Silae-Projet-quiz-des-formations</w:t>
         </w:r>
       </w:hyperlink>
     </w:p>
     <w:p>
-      <w:r>
+      <w:pPr>
+        <w:jc w:val="both"/>
+        <w:rPr>
+          <w:rFonts w:cstheme="minorHAnsi"/>
+        </w:rPr>
+      </w:pPr>
+      <w:r>
+        <w:rPr>
+          <w:rFonts w:cstheme="minorHAnsi"/>
+        </w:rPr>
         <w:t>Si je ne me trompe pas, je crois que vous n’avez pas besoin de crée un compte pour y accéder.</w:t>
       </w:r>
     </w:p>
     <w:p>
-      <w:r>
+      <w:pPr>
+        <w:jc w:val="both"/>
+        <w:rPr>
+          <w:rFonts w:cstheme="minorHAnsi"/>
+        </w:rPr>
+      </w:pPr>
+      <w:r>
+        <w:rPr>
+          <w:rFonts w:cstheme="minorHAnsi"/>
+        </w:rPr>
         <w:t>Ensuite vous avez plusieurs possibilités mais le plus simple c’est que vous le téléchargez.</w:t>
       </w:r>
     </w:p>
     <w:p>
-      <w:r>
-        <w:rPr>
+      <w:pPr>
+        <w:ind w:left="-1134" w:right="-1134"/>
+        <w:jc w:val="center"/>
+        <w:rPr>
+          <w:rFonts w:cstheme="minorHAnsi"/>
+        </w:rPr>
+      </w:pPr>
+      <w:r>
+        <w:rPr>
+          <w:rFonts w:cstheme="minorHAnsi"/>
           <w:noProof/>
         </w:rPr>
         <mc:AlternateContent>
           <mc:Choice Requires="wps">
             <w:drawing>
-              <wp:anchor distT="0" distB="0" distL="114300" distR="114300" simplePos="0" relativeHeight="251665408" behindDoc="0" locked="0" layoutInCell="1" allowOverlap="1" wp14:anchorId="513000F1" wp14:editId="39A0F478">
+              <wp:anchor distT="0" distB="0" distL="114300" distR="114300" simplePos="0" relativeHeight="251665408" behindDoc="0" locked="0" layoutInCell="1" allowOverlap="1" wp14:anchorId="513000F1" wp14:editId="1557307F">
                 <wp:simplePos x="0" y="0"/>
                 <wp:positionH relativeFrom="column">
-                  <wp:posOffset>3032334</wp:posOffset>
+                  <wp:posOffset>3580157</wp:posOffset>
                 </wp:positionH>
                 <wp:positionV relativeFrom="paragraph">
-                  <wp:posOffset>2033441</wp:posOffset>
+                  <wp:posOffset>1988158</wp:posOffset>
                 </wp:positionV>
                 <wp:extent cx="354842" cy="354842"/>
                 <wp:effectExtent l="0" t="0" r="0" b="0"/>
@@ -129,7 +173,7 @@
           </mc:Choice>
           <mc:Fallback>
             <w:pict>
-              <v:oval w14:anchorId="513000F1" id="Ellipse 6" o:spid="_x0000_s1026" style="position:absolute;margin-left:238.75pt;margin-top:160.1pt;width:27.95pt;height:27.95pt;z-index:251665408;visibility:visible;mso-wrap-style:square;mso-width-percent:0;mso-height-percent:0;mso-wrap-distance-left:9pt;mso-wrap-distance-top:0;mso-wrap-distance-right:9pt;mso-wrap-distance-bottom:0;mso-position-horizontal:absolute;mso-position-horizontal-relative:text;mso-position-vertical:absolute;mso-position-vertical-relative:text;mso-width-percent:0;mso-height-percent:0;mso-width-relative:margin;mso-height-relative:margin;v-text-anchor:middle" o:gfxdata="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" filled="f" stroked="f" strokeweight="1pt">
+              <v:oval w14:anchorId="513000F1" id="Ellipse 6" o:spid="_x0000_s1026" style="position:absolute;left:0;text-align:left;margin-left:281.9pt;margin-top:156.55pt;width:27.95pt;height:27.95pt;z-index:251665408;visibility:visible;mso-wrap-style:square;mso-width-percent:0;mso-height-percent:0;mso-wrap-distance-left:9pt;mso-wrap-distance-top:0;mso-wrap-distance-right:9pt;mso-wrap-distance-bottom:0;mso-position-horizontal:absolute;mso-position-horizontal-relative:text;mso-position-vertical:absolute;mso-position-vertical-relative:text;mso-width-percent:0;mso-height-percent:0;mso-width-relative:margin;mso-height-relative:margin;v-text-anchor:middle" o:gfxdata="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" filled="f" stroked="f" strokeweight="1pt">
                 <v:stroke joinstyle="miter"/>
                 <v:textbox>
                   <w:txbxContent>
@@ -161,18 +205,175 @@
       </w:r>
       <w:r>
         <w:rPr>
+          <w:rFonts w:cstheme="minorHAnsi"/>
           <w:noProof/>
         </w:rPr>
         <mc:AlternateContent>
           <mc:Choice Requires="wps">
             <w:drawing>
-              <wp:anchor distT="0" distB="0" distL="114300" distR="114300" simplePos="0" relativeHeight="251664384" behindDoc="0" locked="0" layoutInCell="1" allowOverlap="1" wp14:anchorId="6ECF6E0B" wp14:editId="26BD7CA8">
+              <wp:anchor distT="0" distB="0" distL="114300" distR="114300" simplePos="0" relativeHeight="251663360" behindDoc="0" locked="0" layoutInCell="1" allowOverlap="1" wp14:anchorId="4E63F8CB" wp14:editId="59812076">
                 <wp:simplePos x="0" y="0"/>
                 <wp:positionH relativeFrom="column">
-                  <wp:posOffset>3862004</wp:posOffset>
+                  <wp:posOffset>3054682</wp:posOffset>
                 </wp:positionH>
                 <wp:positionV relativeFrom="paragraph">
-                  <wp:posOffset>543996</wp:posOffset>
+                  <wp:posOffset>2101905</wp:posOffset>
+                </wp:positionV>
+                <wp:extent cx="532262" cy="232012"/>
+                <wp:effectExtent l="0" t="0" r="20320" b="15875"/>
+                <wp:wrapNone/>
+                <wp:docPr id="651576830" name="Rectangle 5"/>
+                <wp:cNvGraphicFramePr/>
+                <a:graphic xmlns:a="http://schemas.openxmlformats.org/drawingml/2006/main">
+                  <a:graphicData uri="http://schemas.microsoft.com/office/word/2010/wordprocessingShape">
+                    <wps:wsp>
+                      <wps:cNvSpPr/>
+                      <wps:spPr>
+                        <a:xfrm>
+                          <a:off x="0" y="0"/>
+                          <a:ext cx="532262" cy="232012"/>
+                        </a:xfrm>
+                        <a:prstGeom prst="rect">
+                          <a:avLst/>
+                        </a:prstGeom>
+                        <a:noFill/>
+                        <a:ln>
+                          <a:solidFill>
+                            <a:srgbClr val="FF0000"/>
+                          </a:solidFill>
+                        </a:ln>
+                      </wps:spPr>
+                      <wps:style>
+                        <a:lnRef idx="2">
+                          <a:schemeClr val="accent1">
+                            <a:shade val="15000"/>
+                          </a:schemeClr>
+                        </a:lnRef>
+                        <a:fillRef idx="1">
+                          <a:schemeClr val="accent1"/>
+                        </a:fillRef>
+                        <a:effectRef idx="0">
+                          <a:schemeClr val="accent1"/>
+                        </a:effectRef>
+                        <a:fontRef idx="minor">
+                          <a:schemeClr val="lt1"/>
+                        </a:fontRef>
+                      </wps:style>
+                      <wps:bodyPr rot="0" spcFirstLastPara="0" vertOverflow="overflow" horzOverflow="overflow" vert="horz" wrap="square" lIns="91440" tIns="45720" rIns="91440" bIns="45720" numCol="1" spcCol="0" rtlCol="0" fromWordArt="0" anchor="ctr" anchorCtr="0" forceAA="0" compatLnSpc="1">
+                        <a:prstTxWarp prst="textNoShape">
+                          <a:avLst/>
+                        </a:prstTxWarp>
+                        <a:noAutofit/>
+                      </wps:bodyPr>
+                    </wps:wsp>
+                  </a:graphicData>
+                </a:graphic>
+                <wp14:sizeRelH relativeFrom="margin">
+                  <wp14:pctWidth>0</wp14:pctWidth>
+                </wp14:sizeRelH>
+              </wp:anchor>
+            </w:drawing>
+          </mc:Choice>
+          <mc:Fallback>
+            <w:pict>
+              <v:rect w14:anchorId="499A1674" id="Rectangle 5" o:spid="_x0000_s1026" style="position:absolute;margin-left:240.55pt;margin-top:165.5pt;width:41.9pt;height:18.25pt;z-index:251663360;visibility:visible;mso-wrap-style:square;mso-width-percent:0;mso-wrap-distance-left:9pt;mso-wrap-distance-top:0;mso-wrap-distance-right:9pt;mso-wrap-distance-bottom:0;mso-position-horizontal:absolute;mso-position-horizontal-relative:text;mso-position-vertical:absolute;mso-position-vertical-relative:text;mso-width-percent:0;mso-width-relative:margin;v-text-anchor:middle" o:gfxdata="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" filled="f" strokecolor="red" strokeweight="1pt"/>
+            </w:pict>
+          </mc:Fallback>
+        </mc:AlternateContent>
+      </w:r>
+      <w:r>
+        <w:rPr>
+          <w:rFonts w:cstheme="minorHAnsi"/>
+          <w:noProof/>
+        </w:rPr>
+        <mc:AlternateContent>
+          <mc:Choice Requires="wps">
+            <w:drawing>
+              <wp:anchor distT="0" distB="0" distL="114300" distR="114300" simplePos="0" relativeHeight="251662336" behindDoc="0" locked="0" layoutInCell="1" allowOverlap="1" wp14:anchorId="4BFF0F03" wp14:editId="53342307">
+                <wp:simplePos x="0" y="0"/>
+                <wp:positionH relativeFrom="column">
+                  <wp:posOffset>4267808</wp:posOffset>
+                </wp:positionH>
+                <wp:positionV relativeFrom="paragraph">
+                  <wp:posOffset>741018</wp:posOffset>
+                </wp:positionV>
+                <wp:extent cx="485029" cy="232012"/>
+                <wp:effectExtent l="0" t="0" r="10795" b="15875"/>
+                <wp:wrapNone/>
+                <wp:docPr id="1493638932" name="Rectangle 5"/>
+                <wp:cNvGraphicFramePr/>
+                <a:graphic xmlns:a="http://schemas.openxmlformats.org/drawingml/2006/main">
+                  <a:graphicData uri="http://schemas.microsoft.com/office/word/2010/wordprocessingShape">
+                    <wps:wsp>
+                      <wps:cNvSpPr/>
+                      <wps:spPr>
+                        <a:xfrm>
+                          <a:off x="0" y="0"/>
+                          <a:ext cx="485029" cy="232012"/>
+                        </a:xfrm>
+                        <a:prstGeom prst="rect">
+                          <a:avLst/>
+                        </a:prstGeom>
+                        <a:noFill/>
+                        <a:ln>
+                          <a:solidFill>
+                            <a:srgbClr val="FF0000"/>
+                          </a:solidFill>
+                        </a:ln>
+                      </wps:spPr>
+                      <wps:style>
+                        <a:lnRef idx="2">
+                          <a:schemeClr val="accent1">
+                            <a:shade val="15000"/>
+                          </a:schemeClr>
+                        </a:lnRef>
+                        <a:fillRef idx="1">
+                          <a:schemeClr val="accent1"/>
+                        </a:fillRef>
+                        <a:effectRef idx="0">
+                          <a:schemeClr val="accent1"/>
+                        </a:effectRef>
+                        <a:fontRef idx="minor">
+                          <a:schemeClr val="lt1"/>
+                        </a:fontRef>
+                      </wps:style>
+                      <wps:bodyPr rot="0" spcFirstLastPara="0" vertOverflow="overflow" horzOverflow="overflow" vert="horz" wrap="square" lIns="91440" tIns="45720" rIns="91440" bIns="45720" numCol="1" spcCol="0" rtlCol="0" fromWordArt="0" anchor="ctr" anchorCtr="0" forceAA="0" compatLnSpc="1">
+                        <a:prstTxWarp prst="textNoShape">
+                          <a:avLst/>
+                        </a:prstTxWarp>
+                        <a:noAutofit/>
+                      </wps:bodyPr>
+                    </wps:wsp>
+                  </a:graphicData>
+                </a:graphic>
+                <wp14:sizeRelH relativeFrom="margin">
+                  <wp14:pctWidth>0</wp14:pctWidth>
+                </wp14:sizeRelH>
+              </wp:anchor>
+            </w:drawing>
+          </mc:Choice>
+          <mc:Fallback>
+            <w:pict>
+              <v:rect w14:anchorId="50995D5E" id="Rectangle 5" o:spid="_x0000_s1026" style="position:absolute;margin-left:336.05pt;margin-top:58.35pt;width:38.2pt;height:18.25pt;z-index:251662336;visibility:visible;mso-wrap-style:square;mso-width-percent:0;mso-wrap-distance-left:9pt;mso-wrap-distance-top:0;mso-wrap-distance-right:9pt;mso-wrap-distance-bottom:0;mso-position-horizontal:absolute;mso-position-horizontal-relative:text;mso-position-vertical:absolute;mso-position-vertical-relative:text;mso-width-percent:0;mso-width-relative:margin;v-text-anchor:middle" o:gfxdata="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" filled="f" strokecolor="red" strokeweight="1pt"/>
+            </w:pict>
+          </mc:Fallback>
+        </mc:AlternateContent>
+      </w:r>
+      <w:r>
+        <w:rPr>
+          <w:rFonts w:cstheme="minorHAnsi"/>
+          <w:noProof/>
+        </w:rPr>
+        <mc:AlternateContent>
+          <mc:Choice Requires="wps">
+            <w:drawing>
+              <wp:anchor distT="0" distB="0" distL="114300" distR="114300" simplePos="0" relativeHeight="251664384" behindDoc="0" locked="0" layoutInCell="1" allowOverlap="1" wp14:anchorId="6ECF6E0B" wp14:editId="7929F66F">
+                <wp:simplePos x="0" y="0"/>
+                <wp:positionH relativeFrom="column">
+                  <wp:posOffset>4680420</wp:posOffset>
+                </wp:positionH>
+                <wp:positionV relativeFrom="paragraph">
+                  <wp:posOffset>490496</wp:posOffset>
                 </wp:positionV>
                 <wp:extent cx="354842" cy="354842"/>
                 <wp:effectExtent l="0" t="0" r="0" b="0"/>
@@ -255,7 +456,7 @@
           </mc:Choice>
           <mc:Fallback>
             <w:pict>
-              <v:oval w14:anchorId="6ECF6E0B" id="_x0000_s1027" style="position:absolute;margin-left:304.1pt;margin-top:42.85pt;width:27.95pt;height:27.95pt;z-index:251664384;visibility:visible;mso-wrap-style:square;mso-width-percent:0;mso-height-percent:0;mso-wrap-distance-left:9pt;mso-wrap-distance-top:0;mso-wrap-distance-right:9pt;mso-wrap-distance-bottom:0;mso-position-horizontal:absolute;mso-position-horizontal-relative:text;mso-position-vertical:absolute;mso-position-vertical-relative:text;mso-width-percent:0;mso-height-percent:0;mso-width-relative:margin;mso-height-relative:margin;v-text-anchor:middle" o:gfxdata="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" filled="f" stroked="f" strokeweight="1pt">
+              <v:oval w14:anchorId="6ECF6E0B" id="_x0000_s1027" style="position:absolute;left:0;text-align:left;margin-left:368.55pt;margin-top:38.6pt;width:27.95pt;height:27.95pt;z-index:251664384;visibility:visible;mso-wrap-style:square;mso-width-percent:0;mso-height-percent:0;mso-wrap-distance-left:9pt;mso-wrap-distance-top:0;mso-wrap-distance-right:9pt;mso-wrap-distance-bottom:0;mso-position-horizontal:absolute;mso-position-horizontal-relative:text;mso-position-vertical:absolute;mso-position-vertical-relative:text;mso-width-percent:0;mso-height-percent:0;mso-width-relative:margin;mso-height-relative:margin;v-text-anchor:middle" o:gfxdata="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" filled="f" stroked="f" strokeweight="1pt">
                 <v:stroke joinstyle="miter"/>
                 <v:textbox>
                   <w:txbxContent>
@@ -287,167 +488,14 @@
       </w:r>
       <w:r>
         <w:rPr>
+          <w:rFonts w:cstheme="minorHAnsi"/>
           <w:noProof/>
         </w:rPr>
-        <mc:AlternateContent>
-          <mc:Choice Requires="wps">
-            <w:drawing>
-              <wp:anchor distT="0" distB="0" distL="114300" distR="114300" simplePos="0" relativeHeight="251663360" behindDoc="0" locked="0" layoutInCell="1" allowOverlap="1" wp14:anchorId="4E63F8CB" wp14:editId="6C4C73B0">
-                <wp:simplePos x="0" y="0"/>
-                <wp:positionH relativeFrom="column">
-                  <wp:posOffset>2498498</wp:posOffset>
-                </wp:positionH>
-                <wp:positionV relativeFrom="paragraph">
-                  <wp:posOffset>2099936</wp:posOffset>
-                </wp:positionV>
-                <wp:extent cx="532262" cy="232012"/>
-                <wp:effectExtent l="0" t="0" r="20320" b="15875"/>
-                <wp:wrapNone/>
-                <wp:docPr id="651576830" name="Rectangle 5"/>
-                <wp:cNvGraphicFramePr/>
-                <a:graphic xmlns:a="http://schemas.openxmlformats.org/drawingml/2006/main">
-                  <a:graphicData uri="http://schemas.microsoft.com/office/word/2010/wordprocessingShape">
-                    <wps:wsp>
-                      <wps:cNvSpPr/>
-                      <wps:spPr>
-                        <a:xfrm>
-                          <a:off x="0" y="0"/>
-                          <a:ext cx="532262" cy="232012"/>
-                        </a:xfrm>
-                        <a:prstGeom prst="rect">
-                          <a:avLst/>
-                        </a:prstGeom>
-                        <a:noFill/>
-                        <a:ln>
-                          <a:solidFill>
-                            <a:srgbClr val="FF0000"/>
-                          </a:solidFill>
-                        </a:ln>
-                      </wps:spPr>
-                      <wps:style>
-                        <a:lnRef idx="2">
-                          <a:schemeClr val="accent1">
-                            <a:shade val="15000"/>
-                          </a:schemeClr>
-                        </a:lnRef>
-                        <a:fillRef idx="1">
-                          <a:schemeClr val="accent1"/>
-                        </a:fillRef>
-                        <a:effectRef idx="0">
-                          <a:schemeClr val="accent1"/>
-                        </a:effectRef>
-                        <a:fontRef idx="minor">
-                          <a:schemeClr val="lt1"/>
-                        </a:fontRef>
-                      </wps:style>
-                      <wps:bodyPr rot="0" spcFirstLastPara="0" vertOverflow="overflow" horzOverflow="overflow" vert="horz" wrap="square" lIns="91440" tIns="45720" rIns="91440" bIns="45720" numCol="1" spcCol="0" rtlCol="0" fromWordArt="0" anchor="ctr" anchorCtr="0" forceAA="0" compatLnSpc="1">
-                        <a:prstTxWarp prst="textNoShape">
-                          <a:avLst/>
-                        </a:prstTxWarp>
-                        <a:noAutofit/>
-                      </wps:bodyPr>
-                    </wps:wsp>
-                  </a:graphicData>
-                </a:graphic>
-                <wp14:sizeRelH relativeFrom="margin">
-                  <wp14:pctWidth>0</wp14:pctWidth>
-                </wp14:sizeRelH>
-              </wp:anchor>
-            </w:drawing>
-          </mc:Choice>
-          <mc:Fallback>
-            <w:pict>
-              <v:rect w14:anchorId="185F4D91" id="Rectangle 5" o:spid="_x0000_s1026" style="position:absolute;margin-left:196.75pt;margin-top:165.35pt;width:41.9pt;height:18.25pt;z-index:251663360;visibility:visible;mso-wrap-style:square;mso-width-percent:0;mso-wrap-distance-left:9pt;mso-wrap-distance-top:0;mso-wrap-distance-right:9pt;mso-wrap-distance-bottom:0;mso-position-horizontal:absolute;mso-position-horizontal-relative:text;mso-position-vertical:absolute;mso-position-vertical-relative:text;mso-width-percent:0;mso-width-relative:margin;v-text-anchor:middle" o:gfxdata="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" filled="f" strokecolor="red" strokeweight="1pt"/>
-            </w:pict>
-          </mc:Fallback>
-        </mc:AlternateContent>
-      </w:r>
-      <w:r>
-        <w:rPr>
-          <w:noProof/>
-        </w:rPr>
-        <mc:AlternateContent>
-          <mc:Choice Requires="wps">
-            <w:drawing>
-              <wp:anchor distT="0" distB="0" distL="114300" distR="114300" simplePos="0" relativeHeight="251662336" behindDoc="0" locked="0" layoutInCell="1" allowOverlap="1" wp14:anchorId="4BFF0F03" wp14:editId="12EFCB79">
-                <wp:simplePos x="0" y="0"/>
-                <wp:positionH relativeFrom="column">
-                  <wp:posOffset>3699501</wp:posOffset>
-                </wp:positionH>
-                <wp:positionV relativeFrom="paragraph">
-                  <wp:posOffset>844341</wp:posOffset>
-                </wp:positionV>
-                <wp:extent cx="375313" cy="232012"/>
-                <wp:effectExtent l="0" t="0" r="24765" b="15875"/>
-                <wp:wrapNone/>
-                <wp:docPr id="1493638932" name="Rectangle 5"/>
-                <wp:cNvGraphicFramePr/>
-                <a:graphic xmlns:a="http://schemas.openxmlformats.org/drawingml/2006/main">
-                  <a:graphicData uri="http://schemas.microsoft.com/office/word/2010/wordprocessingShape">
-                    <wps:wsp>
-                      <wps:cNvSpPr/>
-                      <wps:spPr>
-                        <a:xfrm>
-                          <a:off x="0" y="0"/>
-                          <a:ext cx="375313" cy="232012"/>
-                        </a:xfrm>
-                        <a:prstGeom prst="rect">
-                          <a:avLst/>
-                        </a:prstGeom>
-                        <a:noFill/>
-                        <a:ln>
-                          <a:solidFill>
-                            <a:srgbClr val="FF0000"/>
-                          </a:solidFill>
-                        </a:ln>
-                      </wps:spPr>
-                      <wps:style>
-                        <a:lnRef idx="2">
-                          <a:schemeClr val="accent1">
-                            <a:shade val="15000"/>
-                          </a:schemeClr>
-                        </a:lnRef>
-                        <a:fillRef idx="1">
-                          <a:schemeClr val="accent1"/>
-                        </a:fillRef>
-                        <a:effectRef idx="0">
-                          <a:schemeClr val="accent1"/>
-                        </a:effectRef>
-                        <a:fontRef idx="minor">
-                          <a:schemeClr val="lt1"/>
-                        </a:fontRef>
-                      </wps:style>
-                      <wps:bodyPr rot="0" spcFirstLastPara="0" vertOverflow="overflow" horzOverflow="overflow" vert="horz" wrap="square" lIns="91440" tIns="45720" rIns="91440" bIns="45720" numCol="1" spcCol="0" rtlCol="0" fromWordArt="0" anchor="ctr" anchorCtr="0" forceAA="0" compatLnSpc="1">
-                        <a:prstTxWarp prst="textNoShape">
-                          <a:avLst/>
-                        </a:prstTxWarp>
-                        <a:noAutofit/>
-                      </wps:bodyPr>
-                    </wps:wsp>
-                  </a:graphicData>
-                </a:graphic>
-                <wp14:sizeRelH relativeFrom="margin">
-                  <wp14:pctWidth>0</wp14:pctWidth>
-                </wp14:sizeRelH>
-              </wp:anchor>
-            </w:drawing>
-          </mc:Choice>
-          <mc:Fallback>
-            <w:pict>
-              <v:rect w14:anchorId="7F167E42" id="Rectangle 5" o:spid="_x0000_s1026" style="position:absolute;margin-left:291.3pt;margin-top:66.5pt;width:29.55pt;height:18.25pt;z-index:251662336;visibility:visible;mso-wrap-style:square;mso-width-percent:0;mso-wrap-distance-left:9pt;mso-wrap-distance-top:0;mso-wrap-distance-right:9pt;mso-wrap-distance-bottom:0;mso-position-horizontal:absolute;mso-position-horizontal-relative:text;mso-position-vertical:absolute;mso-position-vertical-relative:text;mso-width-percent:0;mso-width-relative:margin;v-text-anchor:middle" o:gfxdata="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" filled="f" strokecolor="red" strokeweight="1pt"/>
-            </w:pict>
-          </mc:Fallback>
-        </mc:AlternateContent>
-      </w:r>
-      <w:r>
-        <w:rPr>
-          <w:noProof/>
-        </w:rPr>
         <w:drawing>
-          <wp:inline distT="0" distB="0" distL="0" distR="0" wp14:anchorId="145D8B38" wp14:editId="63B2A7E7">
-            <wp:extent cx="5760720" cy="2787650"/>
-            <wp:effectExtent l="0" t="0" r="0" b="0"/>
-            <wp:docPr id="812599588" name="Image 4" descr="Image"/>
+          <wp:inline distT="0" distB="0" distL="0" distR="0" wp14:anchorId="19D15ECB" wp14:editId="0FCF6EBE">
+            <wp:extent cx="6792683" cy="2862469"/>
+            <wp:effectExtent l="0" t="0" r="8255" b="0"/>
+            <wp:docPr id="1749208477" name="Image 1" descr="Une image contenant texte, logiciel, capture d’écran, Logiciel multimédia&#10;&#10;Description générée automatiquement"/>
             <wp:cNvGraphicFramePr>
               <a:graphicFrameLocks xmlns:a="http://schemas.openxmlformats.org/drawingml/2006/main" noChangeAspect="1"/>
             </wp:cNvGraphicFramePr>
@@ -455,36 +503,30 @@
               <a:graphicData uri="http://schemas.openxmlformats.org/drawingml/2006/picture">
                 <pic:pic xmlns:pic="http://schemas.openxmlformats.org/drawingml/2006/picture">
                   <pic:nvPicPr>
-                    <pic:cNvPr id="0" name="Picture 1" descr="Image"/>
-                    <pic:cNvPicPr>
-                      <a:picLocks noChangeAspect="1" noChangeArrowheads="1"/>
-                    </pic:cNvPicPr>
+                    <pic:cNvPr id="1749208477" name="Image 1" descr="Une image contenant texte, logiciel, capture d’écran, Logiciel multimédia&#10;&#10;Description générée automatiquement"/>
+                    <pic:cNvPicPr/>
                   </pic:nvPicPr>
-                  <pic:blipFill>
-                    <a:blip r:embed="rId6">
-                      <a:extLst>
-                        <a:ext uri="{28A0092B-C50C-407E-A947-70E740481C1C}">
-                          <a14:useLocalDpi xmlns:a14="http://schemas.microsoft.com/office/drawing/2010/main" val="0"/>
-                        </a:ext>
-                      </a:extLst>
-                    </a:blip>
-                    <a:srcRect/>
-                    <a:stretch>
-                      <a:fillRect/>
-                    </a:stretch>
+                  <pic:blipFill rotWithShape="1">
+                    <a:blip r:embed="rId8"/>
+                    <a:srcRect t="10529" r="17448" b="24747"/>
+                    <a:stretch/>
                   </pic:blipFill>
                   <pic:spPr bwMode="auto">
                     <a:xfrm>
                       <a:off x="0" y="0"/>
-                      <a:ext cx="5760720" cy="2787650"/>
+                      <a:ext cx="6818554" cy="2873371"/>
                     </a:xfrm>
                     <a:prstGeom prst="rect">
                       <a:avLst/>
                     </a:prstGeom>
-                    <a:noFill/>
                     <a:ln>
                       <a:noFill/>
                     </a:ln>
+                    <a:extLst>
+                      <a:ext uri="{53640926-AAD7-44D8-BBD7-CCE9431645EC}">
+                        <a14:shadowObscured xmlns:a14="http://schemas.microsoft.com/office/drawing/2010/main"/>
+                      </a:ext>
+                    </a:extLst>
                   </pic:spPr>
                 </pic:pic>
               </a:graphicData>
@@ -494,84 +536,203 @@
       </w:r>
     </w:p>
     <w:p>
-      <w:r>
+      <w:pPr>
+        <w:ind w:left="-1134" w:right="-1134"/>
+        <w:jc w:val="center"/>
+        <w:rPr>
+          <w:rFonts w:cstheme="minorHAnsi"/>
+        </w:rPr>
+      </w:pPr>
+    </w:p>
+    <w:p>
+      <w:pPr>
+        <w:jc w:val="both"/>
+        <w:rPr>
+          <w:rFonts w:cstheme="minorHAnsi"/>
+        </w:rPr>
+      </w:pPr>
+      <w:r>
+        <w:rPr>
+          <w:rFonts w:cstheme="minorHAnsi"/>
+        </w:rPr>
         <w:t>Après avoir télécharge le fichier zip vous le dézippez.</w:t>
       </w:r>
     </w:p>
     <w:p>
-      <w:r>
+      <w:pPr>
+        <w:jc w:val="both"/>
+        <w:rPr>
+          <w:rFonts w:cstheme="minorHAnsi"/>
+        </w:rPr>
+      </w:pPr>
+      <w:r>
+        <w:rPr>
+          <w:rFonts w:cstheme="minorHAnsi"/>
+        </w:rPr>
         <w:t xml:space="preserve">Si vous voulez voir la formation PAAV vous allez dans le dossier « Formation PAAV » et vous double </w:t>
       </w:r>
       <w:r>
+        <w:rPr>
+          <w:rFonts w:cstheme="minorHAnsi"/>
+        </w:rPr>
         <w:t>cliquer</w:t>
       </w:r>
       <w:r>
+        <w:rPr>
+          <w:rFonts w:cstheme="minorHAnsi"/>
+        </w:rPr>
         <w:t xml:space="preserve"> sur « FormationPAAV.html ».</w:t>
       </w:r>
     </w:p>
     <w:p>
-      <w:r>
+      <w:pPr>
+        <w:jc w:val="both"/>
+        <w:rPr>
+          <w:rFonts w:cstheme="minorHAnsi"/>
+        </w:rPr>
+      </w:pPr>
+      <w:r>
+        <w:rPr>
+          <w:rFonts w:cstheme="minorHAnsi"/>
+        </w:rPr>
         <w:t>Si c’est le catalogue des autres quiz qui vous intéresse alors double clique sur « Catalogue.html ».</w:t>
       </w:r>
     </w:p>
     <w:p>
-      <w:r>
+      <w:pPr>
+        <w:jc w:val="both"/>
+        <w:rPr>
+          <w:rFonts w:cstheme="minorHAnsi"/>
+        </w:rPr>
+      </w:pPr>
+      <w:r>
+        <w:rPr>
+          <w:rFonts w:cstheme="minorHAnsi"/>
+        </w:rPr>
         <w:t>Si le double cli</w:t>
       </w:r>
       <w:r>
+        <w:rPr>
+          <w:rFonts w:cstheme="minorHAnsi"/>
+        </w:rPr>
         <w:t>c</w:t>
       </w:r>
       <w:r>
+        <w:rPr>
+          <w:rFonts w:cstheme="minorHAnsi"/>
+        </w:rPr>
         <w:t xml:space="preserve"> ne vous ouvre pas une page internet mais un bloc-notes ou autre, faites </w:t>
       </w:r>
       <w:r>
+        <w:rPr>
+          <w:rFonts w:cstheme="minorHAnsi"/>
+        </w:rPr>
         <w:t>clic</w:t>
       </w:r>
       <w:r>
+        <w:rPr>
+          <w:rFonts w:cstheme="minorHAnsi"/>
+        </w:rPr>
         <w:t xml:space="preserve"> droit sur le fichier et allez dans « ouvrir avec » et choisissez un luncher internet (Chrome, Microsoft Edge, </w:t>
       </w:r>
       <w:proofErr w:type="spellStart"/>
       <w:r>
+        <w:rPr>
+          <w:rFonts w:cstheme="minorHAnsi"/>
+        </w:rPr>
         <w:t>etc</w:t>
       </w:r>
       <w:proofErr w:type="spellEnd"/>
       <w:r>
+        <w:rPr>
+          <w:rFonts w:cstheme="minorHAnsi"/>
+        </w:rPr>
         <w:t>).</w:t>
       </w:r>
     </w:p>
-    <w:p/>
-    <w:p/>
-    <w:p>
-      <w:r>
+    <w:p>
+      <w:pPr>
+        <w:rPr>
+          <w:rFonts w:cstheme="minorHAnsi"/>
+        </w:rPr>
+      </w:pPr>
+    </w:p>
+    <w:p>
+      <w:pPr>
+        <w:rPr>
+          <w:rFonts w:cstheme="minorHAnsi"/>
+        </w:rPr>
+      </w:pPr>
+    </w:p>
+    <w:p>
+      <w:pPr>
+        <w:rPr>
+          <w:rFonts w:cstheme="minorHAnsi"/>
+        </w:rPr>
+      </w:pPr>
+      <w:r>
+        <w:rPr>
+          <w:rFonts w:cstheme="minorHAnsi"/>
+        </w:rPr>
         <w:br w:type="page"/>
       </w:r>
     </w:p>
     <w:p>
-      <w:r>
+      <w:pPr>
+        <w:jc w:val="both"/>
+        <w:rPr>
+          <w:rFonts w:cstheme="minorHAnsi"/>
+        </w:rPr>
+      </w:pPr>
+      <w:r>
+        <w:rPr>
+          <w:rFonts w:cstheme="minorHAnsi"/>
+        </w:rPr>
         <w:lastRenderedPageBreak/>
         <w:t xml:space="preserve">Si c’est juste une page que vous voulez visualiser sans pour autant télécharger tout le dossier je vais vous conseillez de vous créer un compte sur </w:t>
       </w:r>
       <w:proofErr w:type="spellStart"/>
       <w:r>
+        <w:rPr>
+          <w:rFonts w:cstheme="minorHAnsi"/>
+        </w:rPr>
         <w:t>replit</w:t>
       </w:r>
       <w:proofErr w:type="spellEnd"/>
       <w:r>
+        <w:rPr>
+          <w:rFonts w:cstheme="minorHAnsi"/>
+        </w:rPr>
         <w:t xml:space="preserve"> (</w:t>
       </w:r>
       <w:proofErr w:type="spellStart"/>
       <w:r>
+        <w:rPr>
+          <w:rFonts w:cstheme="minorHAnsi"/>
+        </w:rPr>
         <w:fldChar w:fldCharType="begin"/>
       </w:r>
       <w:r>
+        <w:rPr>
+          <w:rFonts w:cstheme="minorHAnsi"/>
+        </w:rPr>
         <w:instrText>HYPERLINK "https://replit.com/"</w:instrText>
       </w:r>
       <w:r>
+        <w:rPr>
+          <w:rFonts w:cstheme="minorHAnsi"/>
+        </w:rPr>
+      </w:r>
+      <w:r>
+        <w:rPr>
+          <w:rFonts w:cstheme="minorHAnsi"/>
+        </w:rPr>
         <w:fldChar w:fldCharType="separate"/>
       </w:r>
       <w:r>
         <w:rPr>
           <w:rStyle w:val="Lienhypertexte"/>
+          <w:rFonts w:cstheme="minorHAnsi"/>
         </w:rPr>
         <w:t>Replit</w:t>
       </w:r>
@@ -579,6 +740,7 @@
       <w:r>
         <w:rPr>
           <w:rStyle w:val="Lienhypertexte"/>
+          <w:rFonts w:cstheme="minorHAnsi"/>
         </w:rPr>
         <w:t xml:space="preserve">: the collaborative browser </w:t>
       </w:r>
@@ -586,6 +748,7 @@
       <w:r>
         <w:rPr>
           <w:rStyle w:val="Lienhypertexte"/>
+          <w:rFonts w:cstheme="minorHAnsi"/>
         </w:rPr>
         <w:t>based</w:t>
       </w:r>
@@ -593,6 +756,7 @@
       <w:r>
         <w:rPr>
           <w:rStyle w:val="Lienhypertexte"/>
+          <w:rFonts w:cstheme="minorHAnsi"/>
         </w:rPr>
         <w:t xml:space="preserve"> IDE - </w:t>
       </w:r>
@@ -600,44 +764,76 @@
       <w:r>
         <w:rPr>
           <w:rStyle w:val="Lienhypertexte"/>
+          <w:rFonts w:cstheme="minorHAnsi"/>
         </w:rPr>
         <w:t>Replit</w:t>
       </w:r>
       <w:proofErr w:type="spellEnd"/>
       <w:r>
+        <w:rPr>
+          <w:rFonts w:cstheme="minorHAnsi"/>
+        </w:rPr>
         <w:fldChar w:fldCharType="end"/>
       </w:r>
       <w:r>
+        <w:rPr>
+          <w:rFonts w:cstheme="minorHAnsi"/>
+        </w:rPr>
         <w:t>)</w:t>
       </w:r>
     </w:p>
     <w:p>
-      <w:r>
+      <w:pPr>
+        <w:jc w:val="both"/>
+        <w:rPr>
+          <w:rFonts w:cstheme="minorHAnsi"/>
+        </w:rPr>
+      </w:pPr>
+      <w:r>
+        <w:rPr>
+          <w:rFonts w:cstheme="minorHAnsi"/>
+        </w:rPr>
         <w:t>Ensuite quand vous êtes dans le menu vous allez sur « </w:t>
       </w:r>
       <w:proofErr w:type="spellStart"/>
       <w:r>
+        <w:rPr>
+          <w:rFonts w:cstheme="minorHAnsi"/>
+        </w:rPr>
         <w:t>Create</w:t>
       </w:r>
       <w:proofErr w:type="spellEnd"/>
       <w:r>
+        <w:rPr>
+          <w:rFonts w:cstheme="minorHAnsi"/>
+        </w:rPr>
         <w:t xml:space="preserve"> </w:t>
       </w:r>
       <w:proofErr w:type="spellStart"/>
       <w:r>
+        <w:rPr>
+          <w:rFonts w:cstheme="minorHAnsi"/>
+        </w:rPr>
         <w:t>Repl</w:t>
       </w:r>
       <w:proofErr w:type="spellEnd"/>
       <w:r>
+        <w:rPr>
+          <w:rFonts w:cstheme="minorHAnsi"/>
+        </w:rPr>
         <w:t> » en haut à gauche de votre écran</w:t>
       </w:r>
     </w:p>
     <w:p>
       <w:pPr>
         <w:jc w:val="center"/>
-      </w:pPr>
-      <w:r>
-        <w:rPr>
+        <w:rPr>
+          <w:rFonts w:cstheme="minorHAnsi"/>
+        </w:rPr>
+      </w:pPr>
+      <w:r>
+        <w:rPr>
+          <w:rFonts w:cstheme="minorHAnsi"/>
           <w:noProof/>
         </w:rPr>
         <mc:AlternateContent>
@@ -720,6 +916,7 @@
       </w:r>
       <w:r>
         <w:rPr>
+          <w:rFonts w:cstheme="minorHAnsi"/>
           <w:noProof/>
         </w:rPr>
         <w:drawing>
@@ -738,7 +935,7 @@
                     <pic:cNvPicPr/>
                   </pic:nvPicPr>
                   <pic:blipFill>
-                    <a:blip r:embed="rId7"/>
+                    <a:blip r:embed="rId9"/>
                     <a:stretch>
                       <a:fillRect/>
                     </a:stretch>
@@ -760,47 +957,95 @@
       </w:r>
     </w:p>
     <w:p>
-      <w:r>
+      <w:pPr>
+        <w:rPr>
+          <w:rFonts w:cstheme="minorHAnsi"/>
+        </w:rPr>
+      </w:pPr>
+      <w:r>
+        <w:rPr>
+          <w:rFonts w:cstheme="minorHAnsi"/>
+        </w:rPr>
         <w:t>Ensuite sur le « Template » vous allez sélectionner « HTML, CSS, JS »</w:t>
       </w:r>
     </w:p>
     <w:p>
-      <w:r>
+      <w:pPr>
+        <w:rPr>
+          <w:rFonts w:cstheme="minorHAnsi"/>
+        </w:rPr>
+      </w:pPr>
+      <w:r>
+        <w:rPr>
+          <w:rFonts w:cstheme="minorHAnsi"/>
+        </w:rPr>
         <w:t>Sur le « </w:t>
       </w:r>
       <w:proofErr w:type="spellStart"/>
       <w:r>
+        <w:rPr>
+          <w:rFonts w:cstheme="minorHAnsi"/>
+        </w:rPr>
         <w:t>Title</w:t>
       </w:r>
       <w:proofErr w:type="spellEnd"/>
       <w:r>
+        <w:rPr>
+          <w:rFonts w:cstheme="minorHAnsi"/>
+        </w:rPr>
         <w:t> » vous mettez ce que vous voulez.</w:t>
       </w:r>
     </w:p>
     <w:p>
-      <w:r>
+      <w:pPr>
+        <w:rPr>
+          <w:rFonts w:cstheme="minorHAnsi"/>
+        </w:rPr>
+      </w:pPr>
+      <w:r>
+        <w:rPr>
+          <w:rFonts w:cstheme="minorHAnsi"/>
+        </w:rPr>
         <w:t>Et enfin vous interagissez avec le bouton « </w:t>
       </w:r>
       <w:proofErr w:type="spellStart"/>
       <w:r>
+        <w:rPr>
+          <w:rFonts w:cstheme="minorHAnsi"/>
+        </w:rPr>
         <w:t>Create</w:t>
       </w:r>
       <w:proofErr w:type="spellEnd"/>
       <w:r>
+        <w:rPr>
+          <w:rFonts w:cstheme="minorHAnsi"/>
+        </w:rPr>
         <w:t xml:space="preserve"> </w:t>
       </w:r>
       <w:proofErr w:type="spellStart"/>
       <w:r>
+        <w:rPr>
+          <w:rFonts w:cstheme="minorHAnsi"/>
+        </w:rPr>
         <w:t>Repl</w:t>
       </w:r>
       <w:proofErr w:type="spellEnd"/>
       <w:r>
+        <w:rPr>
+          <w:rFonts w:cstheme="minorHAnsi"/>
+        </w:rPr>
         <w:t> »</w:t>
       </w:r>
     </w:p>
     <w:p>
-      <w:r>
-        <w:rPr>
+      <w:pPr>
+        <w:rPr>
+          <w:rFonts w:cstheme="minorHAnsi"/>
+        </w:rPr>
+      </w:pPr>
+      <w:r>
+        <w:rPr>
+          <w:rFonts w:cstheme="minorHAnsi"/>
           <w:noProof/>
         </w:rPr>
         <mc:AlternateContent>
@@ -917,6 +1162,7 @@
       </w:r>
       <w:r>
         <w:rPr>
+          <w:rFonts w:cstheme="minorHAnsi"/>
           <w:noProof/>
         </w:rPr>
         <mc:AlternateContent>
@@ -1033,6 +1279,7 @@
       </w:r>
       <w:r>
         <w:rPr>
+          <w:rFonts w:cstheme="minorHAnsi"/>
           <w:noProof/>
         </w:rPr>
         <mc:AlternateContent>
@@ -1149,6 +1396,7 @@
       </w:r>
       <w:r>
         <w:rPr>
+          <w:rFonts w:cstheme="minorHAnsi"/>
           <w:noProof/>
         </w:rPr>
         <mc:AlternateContent>
@@ -1229,6 +1477,7 @@
       </w:r>
       <w:r>
         <w:rPr>
+          <w:rFonts w:cstheme="minorHAnsi"/>
           <w:noProof/>
         </w:rPr>
         <mc:AlternateContent>
@@ -1309,6 +1558,7 @@
       </w:r>
       <w:r>
         <w:rPr>
+          <w:rFonts w:cstheme="minorHAnsi"/>
           <w:noProof/>
         </w:rPr>
         <mc:AlternateContent>
@@ -1389,6 +1639,7 @@
       </w:r>
       <w:r>
         <w:rPr>
+          <w:rFonts w:cstheme="minorHAnsi"/>
           <w:noProof/>
         </w:rPr>
         <w:drawing>
@@ -1407,7 +1658,7 @@
                     <pic:cNvPicPr/>
                   </pic:nvPicPr>
                   <pic:blipFill>
-                    <a:blip r:embed="rId8"/>
+                    <a:blip r:embed="rId10"/>
                     <a:stretch>
                       <a:fillRect/>
                     </a:stretch>
@@ -1429,57 +1680,92 @@
       </w:r>
     </w:p>
     <w:p>
-      <w:r>
+      <w:pPr>
+        <w:rPr>
+          <w:rFonts w:cstheme="minorHAnsi"/>
+        </w:rPr>
+      </w:pPr>
+      <w:r>
+        <w:rPr>
+          <w:rFonts w:cstheme="minorHAnsi"/>
+        </w:rPr>
         <w:br w:type="page"/>
       </w:r>
     </w:p>
     <w:p>
-      <w:r>
+      <w:pPr>
+        <w:jc w:val="both"/>
+        <w:rPr>
+          <w:rFonts w:cstheme="minorHAnsi"/>
+        </w:rPr>
+      </w:pPr>
+      <w:r>
+        <w:rPr>
+          <w:rFonts w:cstheme="minorHAnsi"/>
+        </w:rPr>
         <w:lastRenderedPageBreak/>
         <w:t xml:space="preserve">Une foi tout ça fait vous retournez sur le GitHub (rappel du lien : </w:t>
       </w:r>
-      <w:hyperlink r:id="rId9" w:history="1">
+      <w:hyperlink r:id="rId11" w:tgtFrame="_blank" w:tooltip="https://github.com/TancredeChatin/Silae-Projet-quiz-des-formations" w:history="1">
         <w:r>
           <w:rPr>
             <w:rStyle w:val="Lienhypertexte"/>
-            <w:rFonts w:ascii="inherit" w:hAnsi="inherit" w:cs="Noto Sans"/>
+            <w:rFonts w:cstheme="minorHAnsi"/>
             <w:bdr w:val="none" w:sz="0" w:space="0" w:color="auto" w:frame="1"/>
           </w:rPr>
-          <w:t>https://github.com/TancredeChatin/Projet-Silae</w:t>
+          <w:t>https://github.com/TancredeChatin/Silae-Projet-quiz-des-formations</w:t>
         </w:r>
       </w:hyperlink>
       <w:r>
+        <w:rPr>
+          <w:rFonts w:cstheme="minorHAnsi"/>
+        </w:rPr>
         <w:t>) et vous interagissez avec la page que vous voulez voir</w:t>
       </w:r>
     </w:p>
     <w:p>
       <w:pPr>
         <w:spacing w:after="0"/>
-      </w:pPr>
-      <w:r>
+        <w:jc w:val="both"/>
+        <w:rPr>
+          <w:rFonts w:cstheme="minorHAnsi"/>
+        </w:rPr>
+      </w:pPr>
+      <w:r>
+        <w:rPr>
+          <w:rFonts w:cstheme="minorHAnsi"/>
+        </w:rPr>
         <w:t>Exemple avec la page « Catalogue.html »</w:t>
       </w:r>
     </w:p>
     <w:p>
-      <w:r>
-        <w:rPr>
+      <w:pPr>
+        <w:spacing w:after="0"/>
+        <w:jc w:val="center"/>
+        <w:rPr>
+          <w:rFonts w:cstheme="minorHAnsi"/>
+        </w:rPr>
+      </w:pPr>
+      <w:r>
+        <w:rPr>
+          <w:rFonts w:cstheme="minorHAnsi"/>
           <w:noProof/>
         </w:rPr>
         <mc:AlternateContent>
           <mc:Choice Requires="wps">
             <w:drawing>
-              <wp:anchor distT="0" distB="0" distL="114300" distR="114300" simplePos="0" relativeHeight="251673600" behindDoc="0" locked="0" layoutInCell="1" allowOverlap="1" wp14:anchorId="3D920DB4" wp14:editId="27248EDB">
+              <wp:anchor distT="0" distB="0" distL="114300" distR="114300" simplePos="0" relativeHeight="251692032" behindDoc="0" locked="0" layoutInCell="1" allowOverlap="1" wp14:anchorId="021C8724" wp14:editId="126770D3">
                 <wp:simplePos x="0" y="0"/>
                 <wp:positionH relativeFrom="column">
-                  <wp:posOffset>963124</wp:posOffset>
+                  <wp:posOffset>467498</wp:posOffset>
                 </wp:positionH>
                 <wp:positionV relativeFrom="paragraph">
-                  <wp:posOffset>1312091</wp:posOffset>
+                  <wp:posOffset>1395122</wp:posOffset>
                 </wp:positionV>
-                <wp:extent cx="2811439" cy="143302"/>
-                <wp:effectExtent l="0" t="0" r="27305" b="28575"/>
+                <wp:extent cx="970059" cy="269847"/>
+                <wp:effectExtent l="0" t="0" r="20955" b="16510"/>
                 <wp:wrapNone/>
-                <wp:docPr id="1338208699" name="Rectangle 1"/>
+                <wp:docPr id="1507379402" name="Rectangle 1"/>
                 <wp:cNvGraphicFramePr/>
                 <a:graphic xmlns:a="http://schemas.openxmlformats.org/drawingml/2006/main">
                   <a:graphicData uri="http://schemas.microsoft.com/office/word/2010/wordprocessingShape">
@@ -1488,7 +1774,7 @@
                       <wps:spPr>
                         <a:xfrm>
                           <a:off x="0" y="0"/>
-                          <a:ext cx="2811439" cy="143302"/>
+                          <a:ext cx="970059" cy="269847"/>
                         </a:xfrm>
                         <a:prstGeom prst="rect">
                           <a:avLst/>
@@ -1536,20 +1822,20 @@
           </mc:Choice>
           <mc:Fallback>
             <w:pict>
-              <v:rect w14:anchorId="6F889E38" id="Rectangle 1" o:spid="_x0000_s1026" style="position:absolute;margin-left:75.85pt;margin-top:103.3pt;width:221.35pt;height:11.3pt;z-index:251673600;visibility:visible;mso-wrap-style:square;mso-width-percent:0;mso-height-percent:0;mso-wrap-distance-left:9pt;mso-wrap-distance-top:0;mso-wrap-distance-right:9pt;mso-wrap-distance-bottom:0;mso-position-horizontal:absolute;mso-position-horizontal-relative:text;mso-position-vertical:absolute;mso-position-vertical-relative:text;mso-width-percent:0;mso-height-percent:0;mso-width-relative:margin;mso-height-relative:margin;v-text-anchor:middle" o:gfxdata="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" filled="f" strokecolor="red" strokeweight="1pt"/>
+              <v:rect w14:anchorId="11737B5D" id="Rectangle 1" o:spid="_x0000_s1026" style="position:absolute;margin-left:36.8pt;margin-top:109.85pt;width:76.4pt;height:21.25pt;z-index:251692032;visibility:visible;mso-wrap-style:square;mso-width-percent:0;mso-height-percent:0;mso-wrap-distance-left:9pt;mso-wrap-distance-top:0;mso-wrap-distance-right:9pt;mso-wrap-distance-bottom:0;mso-position-horizontal:absolute;mso-position-horizontal-relative:text;mso-position-vertical:absolute;mso-position-vertical-relative:text;mso-width-percent:0;mso-height-percent:0;mso-width-relative:margin;mso-height-relative:margin;v-text-anchor:middle" o:gfxdata="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" filled="f" strokecolor="red" strokeweight="1pt"/>
             </w:pict>
           </mc:Fallback>
         </mc:AlternateContent>
       </w:r>
       <w:r>
         <w:rPr>
-          <w:noProof/>
+          <w:rFonts w:cstheme="minorHAnsi"/>
         </w:rPr>
         <w:drawing>
-          <wp:inline distT="0" distB="0" distL="0" distR="0" wp14:anchorId="40892094" wp14:editId="67B3B05F">
-            <wp:extent cx="5760720" cy="2041525"/>
-            <wp:effectExtent l="0" t="0" r="0" b="0"/>
-            <wp:docPr id="375105712" name="Image 1" descr="Une image contenant texte, logiciel, Logiciel multimédia, Icône d’ordinateur&#10;&#10;Description générée automatiquement"/>
+          <wp:inline distT="0" distB="0" distL="0" distR="0" wp14:anchorId="3EAC2ADE" wp14:editId="712A86D0">
+            <wp:extent cx="5049079" cy="2114357"/>
+            <wp:effectExtent l="0" t="0" r="0" b="635"/>
+            <wp:docPr id="208525182" name="Image 1" descr="Une image contenant texte, capture d’écran, logiciel, Logiciel multimédia&#10;&#10;Description générée automatiquement"/>
             <wp:cNvGraphicFramePr>
               <a:graphicFrameLocks xmlns:a="http://schemas.openxmlformats.org/drawingml/2006/main" noChangeAspect="1"/>
             </wp:cNvGraphicFramePr>
@@ -1557,11 +1843,11 @@
               <a:graphicData uri="http://schemas.openxmlformats.org/drawingml/2006/picture">
                 <pic:pic xmlns:pic="http://schemas.openxmlformats.org/drawingml/2006/picture">
                   <pic:nvPicPr>
-                    <pic:cNvPr id="375105712" name="Image 1" descr="Une image contenant texte, logiciel, Logiciel multimédia, Icône d’ordinateur&#10;&#10;Description générée automatiquement"/>
+                    <pic:cNvPr id="208525182" name="Image 1" descr="Une image contenant texte, capture d’écran, logiciel, Logiciel multimédia&#10;&#10;Description générée automatiquement"/>
                     <pic:cNvPicPr/>
                   </pic:nvPicPr>
                   <pic:blipFill>
-                    <a:blip r:embed="rId10"/>
+                    <a:blip r:embed="rId12"/>
                     <a:stretch>
                       <a:fillRect/>
                     </a:stretch>
@@ -1569,7 +1855,7 @@
                   <pic:spPr>
                     <a:xfrm>
                       <a:off x="0" y="0"/>
-                      <a:ext cx="5760720" cy="2041525"/>
+                      <a:ext cx="5061740" cy="2119659"/>
                     </a:xfrm>
                     <a:prstGeom prst="rect">
                       <a:avLst/>
@@ -1582,27 +1868,29 @@
         </w:drawing>
       </w:r>
     </w:p>
-    <w:p/>
-    <w:p>
-      <w:r>
-        <w:t>Ensuite si vous voulez voir une autre page pas besoin de retourner en arrière car vous avez tous sur le coter</w:t>
-      </w:r>
-    </w:p>
-    <w:p>
-      <w:r>
-        <w:rPr>
+    <w:p>
+      <w:pPr>
+        <w:spacing w:after="0"/>
+        <w:jc w:val="center"/>
+        <w:rPr>
+          <w:rFonts w:cstheme="minorHAnsi"/>
+        </w:rPr>
+      </w:pPr>
+      <w:r>
+        <w:rPr>
+          <w:rFonts w:cstheme="minorHAnsi"/>
           <w:noProof/>
         </w:rPr>
         <mc:AlternateContent>
           <mc:Choice Requires="wps">
             <w:drawing>
-              <wp:anchor distT="0" distB="0" distL="114300" distR="114300" simplePos="0" relativeHeight="251677696" behindDoc="0" locked="0" layoutInCell="1" allowOverlap="1" wp14:anchorId="738207D9" wp14:editId="5E73F9C7">
+              <wp:anchor distT="0" distB="0" distL="114300" distR="114300" simplePos="0" relativeHeight="251677696" behindDoc="0" locked="0" layoutInCell="1" allowOverlap="1" wp14:anchorId="738207D9" wp14:editId="489B35CA">
                 <wp:simplePos x="0" y="0"/>
                 <wp:positionH relativeFrom="leftMargin">
-                  <wp:posOffset>33816</wp:posOffset>
+                  <wp:posOffset>416477</wp:posOffset>
                 </wp:positionH>
                 <wp:positionV relativeFrom="paragraph">
-                  <wp:posOffset>522557</wp:posOffset>
+                  <wp:posOffset>1237697</wp:posOffset>
                 </wp:positionV>
                 <wp:extent cx="825689" cy="620973"/>
                 <wp:effectExtent l="0" t="0" r="0" b="0"/>
@@ -1680,7 +1968,7 @@
           </mc:Choice>
           <mc:Fallback>
             <w:pict>
-              <v:rect w14:anchorId="738207D9" id="_x0000_s1031" style="position:absolute;margin-left:2.65pt;margin-top:41.15pt;width:65pt;height:48.9pt;z-index:251677696;visibility:visible;mso-wrap-style:square;mso-width-percent:0;mso-height-percent:0;mso-wrap-distance-left:9pt;mso-wrap-distance-top:0;mso-wrap-distance-right:9pt;mso-wrap-distance-bottom:0;mso-position-horizontal:absolute;mso-position-horizontal-relative:left-margin-area;mso-position-vertical:absolute;mso-position-vertical-relative:text;mso-width-percent:0;mso-height-percent:0;mso-width-relative:margin;mso-height-relative:margin;v-text-anchor:middle" o:gfxdata="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" filled="f" stroked="f" strokeweight="1pt">
+              <v:rect w14:anchorId="738207D9" id="_x0000_s1031" style="position:absolute;left:0;text-align:left;margin-left:32.8pt;margin-top:97.45pt;width:65pt;height:48.9pt;z-index:251677696;visibility:visible;mso-wrap-style:square;mso-width-percent:0;mso-height-percent:0;mso-wrap-distance-left:9pt;mso-wrap-distance-top:0;mso-wrap-distance-right:9pt;mso-wrap-distance-bottom:0;mso-position-horizontal:absolute;mso-position-horizontal-relative:left-margin-area;mso-position-vertical:absolute;mso-position-vertical-relative:text;mso-width-percent:0;mso-height-percent:0;mso-width-relative:margin;mso-height-relative:margin;v-text-anchor:middle" o:gfxdata="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" filled="f" stroked="f" strokeweight="1pt">
                 <v:textbox>
                   <w:txbxContent>
                     <w:p>
@@ -1707,23 +1995,24 @@
       </w:r>
       <w:r>
         <w:rPr>
+          <w:rFonts w:cstheme="minorHAnsi"/>
           <w:noProof/>
         </w:rPr>
         <mc:AlternateContent>
           <mc:Choice Requires="wps">
             <w:drawing>
-              <wp:anchor distT="0" distB="0" distL="114300" distR="114300" simplePos="0" relativeHeight="251676672" behindDoc="0" locked="0" layoutInCell="1" allowOverlap="1" wp14:anchorId="22424181" wp14:editId="62D7AF27">
+              <wp:anchor distT="0" distB="0" distL="114300" distR="114300" simplePos="0" relativeHeight="251694080" behindDoc="0" locked="0" layoutInCell="1" allowOverlap="1" wp14:anchorId="23AC916D" wp14:editId="19DDFA35">
                 <wp:simplePos x="0" y="0"/>
-                <wp:positionH relativeFrom="rightMargin">
-                  <wp:align>left</wp:align>
+                <wp:positionH relativeFrom="column">
+                  <wp:posOffset>2240970</wp:posOffset>
                 </wp:positionH>
                 <wp:positionV relativeFrom="paragraph">
-                  <wp:posOffset>1177792</wp:posOffset>
+                  <wp:posOffset>2670092</wp:posOffset>
                 </wp:positionV>
-                <wp:extent cx="709684" cy="293426"/>
-                <wp:effectExtent l="0" t="0" r="0" b="0"/>
+                <wp:extent cx="970059" cy="198369"/>
+                <wp:effectExtent l="0" t="0" r="20955" b="11430"/>
                 <wp:wrapNone/>
-                <wp:docPr id="158649002" name="Rectangle 7"/>
+                <wp:docPr id="1478222424" name="Rectangle 1"/>
                 <wp:cNvGraphicFramePr/>
                 <a:graphic xmlns:a="http://schemas.openxmlformats.org/drawingml/2006/main">
                   <a:graphicData uri="http://schemas.microsoft.com/office/word/2010/wordprocessingShape">
@@ -1732,14 +2021,16 @@
                       <wps:spPr>
                         <a:xfrm>
                           <a:off x="0" y="0"/>
-                          <a:ext cx="709684" cy="293426"/>
+                          <a:ext cx="970059" cy="198369"/>
                         </a:xfrm>
                         <a:prstGeom prst="rect">
                           <a:avLst/>
                         </a:prstGeom>
                         <a:noFill/>
                         <a:ln>
-                          <a:noFill/>
+                          <a:solidFill>
+                            <a:srgbClr val="FF0000"/>
+                          </a:solidFill>
                         </a:ln>
                       </wps:spPr>
                       <wps:style>
@@ -1758,24 +2049,6 @@
                           <a:schemeClr val="lt1"/>
                         </a:fontRef>
                       </wps:style>
-                      <wps:txbx>
-                        <w:txbxContent>
-                          <w:p>
-                            <w:pPr>
-                              <w:jc w:val="center"/>
-                              <w:rPr>
-                                <w:color w:val="000000" w:themeColor="text1"/>
-                              </w:rPr>
-                            </w:pPr>
-                            <w:r>
-                              <w:rPr>
-                                <w:color w:val="000000" w:themeColor="text1"/>
-                              </w:rPr>
-                              <w:t>Le code</w:t>
-                            </w:r>
-                          </w:p>
-                        </w:txbxContent>
-                      </wps:txbx>
                       <wps:bodyPr rot="0" spcFirstLastPara="0" vertOverflow="overflow" horzOverflow="overflow" vert="horz" wrap="square" lIns="91440" tIns="45720" rIns="91440" bIns="45720" numCol="1" spcCol="0" rtlCol="0" fromWordArt="0" anchor="ctr" anchorCtr="0" forceAA="0" compatLnSpc="1">
                         <a:prstTxWarp prst="textNoShape">
                           <a:avLst/>
@@ -1796,50 +2069,31 @@
           </mc:Choice>
           <mc:Fallback>
             <w:pict>
-              <v:rect w14:anchorId="22424181" id="_x0000_s1032" style="position:absolute;margin-left:0;margin-top:92.75pt;width:55.9pt;height:23.1pt;z-index:251676672;visibility:visible;mso-wrap-style:square;mso-width-percent:0;mso-height-percent:0;mso-wrap-distance-left:9pt;mso-wrap-distance-top:0;mso-wrap-distance-right:9pt;mso-wrap-distance-bottom:0;mso-position-horizontal:left;mso-position-horizontal-relative:right-margin-area;mso-position-vertical:absolute;mso-position-vertical-relative:text;mso-width-percent:0;mso-height-percent:0;mso-width-relative:margin;mso-height-relative:margin;v-text-anchor:middle" o:gfxdata="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" filled="f" stroked="f" strokeweight="1pt">
-                <v:textbox>
-                  <w:txbxContent>
-                    <w:p>
-                      <w:pPr>
-                        <w:jc w:val="center"/>
-                        <w:rPr>
-                          <w:color w:val="000000" w:themeColor="text1"/>
-                        </w:rPr>
-                      </w:pPr>
-                      <w:r>
-                        <w:rPr>
-                          <w:color w:val="000000" w:themeColor="text1"/>
-                        </w:rPr>
-                        <w:t>Le code</w:t>
-                      </w:r>
-                    </w:p>
-                  </w:txbxContent>
-                </v:textbox>
-                <w10:wrap anchorx="margin"/>
-              </v:rect>
+              <v:rect w14:anchorId="2482EE26" id="Rectangle 1" o:spid="_x0000_s1026" style="position:absolute;margin-left:176.45pt;margin-top:210.25pt;width:76.4pt;height:15.6pt;z-index:251694080;visibility:visible;mso-wrap-style:square;mso-width-percent:0;mso-height-percent:0;mso-wrap-distance-left:9pt;mso-wrap-distance-top:0;mso-wrap-distance-right:9pt;mso-wrap-distance-bottom:0;mso-position-horizontal:absolute;mso-position-horizontal-relative:text;mso-position-vertical:absolute;mso-position-vertical-relative:text;mso-width-percent:0;mso-height-percent:0;mso-width-relative:margin;mso-height-relative:margin;v-text-anchor:middle" o:gfxdata="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" filled="f" strokecolor="red" strokeweight="1pt"/>
             </w:pict>
           </mc:Fallback>
         </mc:AlternateContent>
       </w:r>
       <w:r>
         <w:rPr>
+          <w:rFonts w:cstheme="minorHAnsi"/>
           <w:noProof/>
         </w:rPr>
         <mc:AlternateContent>
           <mc:Choice Requires="wps">
             <w:drawing>
-              <wp:anchor distT="0" distB="0" distL="114300" distR="114300" simplePos="0" relativeHeight="251675648" behindDoc="0" locked="0" layoutInCell="1" allowOverlap="1" wp14:anchorId="07675B57" wp14:editId="2327C8DD">
+              <wp:anchor distT="0" distB="0" distL="114300" distR="114300" simplePos="0" relativeHeight="251696128" behindDoc="0" locked="0" layoutInCell="1" allowOverlap="1" wp14:anchorId="125A841E" wp14:editId="4B094345">
                 <wp:simplePos x="0" y="0"/>
                 <wp:positionH relativeFrom="margin">
-                  <wp:align>right</wp:align>
+                  <wp:posOffset>372414</wp:posOffset>
                 </wp:positionH>
                 <wp:positionV relativeFrom="paragraph">
-                  <wp:posOffset>495545</wp:posOffset>
+                  <wp:posOffset>1238857</wp:posOffset>
                 </wp:positionV>
-                <wp:extent cx="4715302" cy="1466585"/>
-                <wp:effectExtent l="0" t="0" r="28575" b="19685"/>
+                <wp:extent cx="1717481" cy="556592"/>
+                <wp:effectExtent l="0" t="0" r="16510" b="15240"/>
                 <wp:wrapNone/>
-                <wp:docPr id="1897198827" name="Rectangle 1"/>
+                <wp:docPr id="503303207" name="Rectangle 1"/>
                 <wp:cNvGraphicFramePr/>
                 <a:graphic xmlns:a="http://schemas.openxmlformats.org/drawingml/2006/main">
                   <a:graphicData uri="http://schemas.microsoft.com/office/word/2010/wordprocessingShape">
@@ -1848,7 +2102,7 @@
                       <wps:spPr>
                         <a:xfrm>
                           <a:off x="0" y="0"/>
-                          <a:ext cx="4715302" cy="1466585"/>
+                          <a:ext cx="1717481" cy="556592"/>
                         </a:xfrm>
                         <a:prstGeom prst="rect">
                           <a:avLst/>
@@ -1856,7 +2110,7 @@
                         <a:noFill/>
                         <a:ln>
                           <a:solidFill>
-                            <a:schemeClr val="accent6"/>
+                            <a:srgbClr val="FFC000"/>
                           </a:solidFill>
                         </a:ln>
                       </wps:spPr>
@@ -1896,7 +2150,7 @@
           </mc:Choice>
           <mc:Fallback>
             <w:pict>
-              <v:rect w14:anchorId="4391796E" id="Rectangle 1" o:spid="_x0000_s1026" style="position:absolute;margin-left:320.1pt;margin-top:39pt;width:371.3pt;height:115.5pt;z-index:251675648;visibility:visible;mso-wrap-style:square;mso-width-percent:0;mso-height-percent:0;mso-wrap-distance-left:9pt;mso-wrap-distance-top:0;mso-wrap-distance-right:9pt;mso-wrap-distance-bottom:0;mso-position-horizontal:right;mso-position-horizontal-relative:margin;mso-position-vertical:absolute;mso-position-vertical-relative:text;mso-width-percent:0;mso-height-percent:0;mso-width-relative:margin;mso-height-relative:margin;v-text-anchor:middle" o:gfxdata="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" filled="f" strokecolor="#70ad47 [3209]" strokeweight="1pt">
+              <v:rect w14:anchorId="04F909DD" id="Rectangle 1" o:spid="_x0000_s1026" style="position:absolute;margin-left:29.3pt;margin-top:97.55pt;width:135.25pt;height:43.85pt;z-index:251696128;visibility:visible;mso-wrap-style:square;mso-width-percent:0;mso-height-percent:0;mso-wrap-distance-left:9pt;mso-wrap-distance-top:0;mso-wrap-distance-right:9pt;mso-wrap-distance-bottom:0;mso-position-horizontal:absolute;mso-position-horizontal-relative:margin;mso-position-vertical:absolute;mso-position-vertical-relative:text;mso-width-percent:0;mso-height-percent:0;mso-width-relative:margin;mso-height-relative:margin;v-text-anchor:middle" o:gfxdata="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" filled="f" strokecolor="#ffc000" strokeweight="1pt">
                 <w10:wrap anchorx="margin"/>
               </v:rect>
             </w:pict>
@@ -1905,23 +2159,73 @@
       </w:r>
       <w:r>
         <w:rPr>
+          <w:rFonts w:cstheme="minorHAnsi"/>
+        </w:rPr>
+        <w:drawing>
+          <wp:inline distT="0" distB="0" distL="0" distR="0" wp14:anchorId="094C0F5F" wp14:editId="753BA9FB">
+            <wp:extent cx="5048844" cy="2934031"/>
+            <wp:effectExtent l="0" t="0" r="0" b="0"/>
+            <wp:docPr id="1354110121" name="Image 1" descr="Une image contenant texte, capture d’écran, logiciel, Logiciel multimédia&#10;&#10;Description générée automatiquement"/>
+            <wp:cNvGraphicFramePr>
+              <a:graphicFrameLocks xmlns:a="http://schemas.openxmlformats.org/drawingml/2006/main" noChangeAspect="1"/>
+            </wp:cNvGraphicFramePr>
+            <a:graphic xmlns:a="http://schemas.openxmlformats.org/drawingml/2006/main">
+              <a:graphicData uri="http://schemas.openxmlformats.org/drawingml/2006/picture">
+                <pic:pic xmlns:pic="http://schemas.openxmlformats.org/drawingml/2006/picture">
+                  <pic:nvPicPr>
+                    <pic:cNvPr id="1354110121" name="Image 1" descr="Une image contenant texte, capture d’écran, logiciel, Logiciel multimédia&#10;&#10;Description générée automatiquement"/>
+                    <pic:cNvPicPr/>
+                  </pic:nvPicPr>
+                  <pic:blipFill>
+                    <a:blip r:embed="rId13"/>
+                    <a:stretch>
+                      <a:fillRect/>
+                    </a:stretch>
+                  </pic:blipFill>
+                  <pic:spPr>
+                    <a:xfrm>
+                      <a:off x="0" y="0"/>
+                      <a:ext cx="5060006" cy="2940518"/>
+                    </a:xfrm>
+                    <a:prstGeom prst="rect">
+                      <a:avLst/>
+                    </a:prstGeom>
+                  </pic:spPr>
+                </pic:pic>
+              </a:graphicData>
+            </a:graphic>
+          </wp:inline>
+        </w:drawing>
+      </w:r>
+    </w:p>
+    <w:p>
+      <w:pPr>
+        <w:ind w:left="-1276" w:right="-1134"/>
+        <w:jc w:val="center"/>
+        <w:rPr>
+          <w:rFonts w:cstheme="minorHAnsi"/>
+        </w:rPr>
+      </w:pPr>
+      <w:r>
+        <w:rPr>
+          <w:rFonts w:cstheme="minorHAnsi"/>
           <w:noProof/>
         </w:rPr>
         <mc:AlternateContent>
           <mc:Choice Requires="wps">
             <w:drawing>
-              <wp:anchor distT="0" distB="0" distL="114300" distR="114300" simplePos="0" relativeHeight="251674624" behindDoc="0" locked="0" layoutInCell="1" allowOverlap="1" wp14:anchorId="485178DD" wp14:editId="7896810F">
+              <wp:anchor distT="0" distB="0" distL="114300" distR="114300" simplePos="0" relativeHeight="251698176" behindDoc="0" locked="0" layoutInCell="1" allowOverlap="1" wp14:anchorId="6D07BC4F" wp14:editId="77D68974">
                 <wp:simplePos x="0" y="0"/>
                 <wp:positionH relativeFrom="margin">
-                  <wp:align>left</wp:align>
+                  <wp:posOffset>1167544</wp:posOffset>
                 </wp:positionH>
                 <wp:positionV relativeFrom="paragraph">
-                  <wp:posOffset>393188</wp:posOffset>
+                  <wp:posOffset>1098633</wp:posOffset>
                 </wp:positionV>
-                <wp:extent cx="961930" cy="934872"/>
-                <wp:effectExtent l="0" t="0" r="10160" b="17780"/>
+                <wp:extent cx="4548146" cy="1582309"/>
+                <wp:effectExtent l="0" t="0" r="24130" b="18415"/>
                 <wp:wrapNone/>
-                <wp:docPr id="1153289788" name="Rectangle 1"/>
+                <wp:docPr id="194685671" name="Rectangle 1"/>
                 <wp:cNvGraphicFramePr/>
                 <a:graphic xmlns:a="http://schemas.openxmlformats.org/drawingml/2006/main">
                   <a:graphicData uri="http://schemas.microsoft.com/office/word/2010/wordprocessingShape">
@@ -1930,7 +2234,7 @@
                       <wps:spPr>
                         <a:xfrm>
                           <a:off x="0" y="0"/>
-                          <a:ext cx="961930" cy="934872"/>
+                          <a:ext cx="4548146" cy="1582309"/>
                         </a:xfrm>
                         <a:prstGeom prst="rect">
                           <a:avLst/>
@@ -1978,7 +2282,7 @@
           </mc:Choice>
           <mc:Fallback>
             <w:pict>
-              <v:rect w14:anchorId="03D308EB" id="Rectangle 1" o:spid="_x0000_s1026" style="position:absolute;margin-left:0;margin-top:30.95pt;width:75.75pt;height:73.6pt;z-index:251674624;visibility:visible;mso-wrap-style:square;mso-width-percent:0;mso-height-percent:0;mso-wrap-distance-left:9pt;mso-wrap-distance-top:0;mso-wrap-distance-right:9pt;mso-wrap-distance-bottom:0;mso-position-horizontal:left;mso-position-horizontal-relative:margin;mso-position-vertical:absolute;mso-position-vertical-relative:text;mso-width-percent:0;mso-height-percent:0;mso-width-relative:margin;mso-height-relative:margin;v-text-anchor:middle" o:gfxdata="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" filled="f" strokecolor="red" strokeweight="1pt">
+              <v:rect w14:anchorId="20D211BC" id="Rectangle 1" o:spid="_x0000_s1026" style="position:absolute;margin-left:91.95pt;margin-top:86.5pt;width:358.1pt;height:124.6pt;z-index:251698176;visibility:visible;mso-wrap-style:square;mso-width-percent:0;mso-height-percent:0;mso-wrap-distance-left:9pt;mso-wrap-distance-top:0;mso-wrap-distance-right:9pt;mso-wrap-distance-bottom:0;mso-position-horizontal:absolute;mso-position-horizontal-relative:margin;mso-position-vertical:absolute;mso-position-vertical-relative:text;mso-width-percent:0;mso-height-percent:0;mso-width-relative:margin;mso-height-relative:margin;v-text-anchor:middle" o:gfxdata="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" filled="f" strokecolor="red" strokeweight="1pt">
                 <w10:wrap anchorx="margin"/>
               </v:rect>
             </w:pict>
@@ -1987,13 +2291,97 @@
       </w:r>
       <w:r>
         <w:rPr>
+          <w:rFonts w:cstheme="minorHAnsi"/>
           <w:noProof/>
         </w:rPr>
+        <mc:AlternateContent>
+          <mc:Choice Requires="wps">
+            <w:drawing>
+              <wp:anchor distT="0" distB="0" distL="114300" distR="114300" simplePos="0" relativeHeight="251700224" behindDoc="0" locked="0" layoutInCell="1" allowOverlap="1" wp14:anchorId="532FFC91" wp14:editId="27C8802C">
+                <wp:simplePos x="0" y="0"/>
+                <wp:positionH relativeFrom="margin">
+                  <wp:posOffset>-192129</wp:posOffset>
+                </wp:positionH>
+                <wp:positionV relativeFrom="paragraph">
+                  <wp:posOffset>1003217</wp:posOffset>
+                </wp:positionV>
+                <wp:extent cx="1240404" cy="445273"/>
+                <wp:effectExtent l="0" t="0" r="17145" b="12065"/>
+                <wp:wrapNone/>
+                <wp:docPr id="1822167750" name="Rectangle 1"/>
+                <wp:cNvGraphicFramePr/>
+                <a:graphic xmlns:a="http://schemas.openxmlformats.org/drawingml/2006/main">
+                  <a:graphicData uri="http://schemas.microsoft.com/office/word/2010/wordprocessingShape">
+                    <wps:wsp>
+                      <wps:cNvSpPr/>
+                      <wps:spPr>
+                        <a:xfrm>
+                          <a:off x="0" y="0"/>
+                          <a:ext cx="1240404" cy="445273"/>
+                        </a:xfrm>
+                        <a:prstGeom prst="rect">
+                          <a:avLst/>
+                        </a:prstGeom>
+                        <a:noFill/>
+                        <a:ln>
+                          <a:solidFill>
+                            <a:srgbClr val="FFC000"/>
+                          </a:solidFill>
+                        </a:ln>
+                      </wps:spPr>
+                      <wps:style>
+                        <a:lnRef idx="2">
+                          <a:schemeClr val="accent1">
+                            <a:shade val="15000"/>
+                          </a:schemeClr>
+                        </a:lnRef>
+                        <a:fillRef idx="1">
+                          <a:schemeClr val="accent1"/>
+                        </a:fillRef>
+                        <a:effectRef idx="0">
+                          <a:schemeClr val="accent1"/>
+                        </a:effectRef>
+                        <a:fontRef idx="minor">
+                          <a:schemeClr val="lt1"/>
+                        </a:fontRef>
+                      </wps:style>
+                      <wps:bodyPr rot="0" spcFirstLastPara="0" vertOverflow="overflow" horzOverflow="overflow" vert="horz" wrap="square" lIns="91440" tIns="45720" rIns="91440" bIns="45720" numCol="1" spcCol="0" rtlCol="0" fromWordArt="0" anchor="ctr" anchorCtr="0" forceAA="0" compatLnSpc="1">
+                        <a:prstTxWarp prst="textNoShape">
+                          <a:avLst/>
+                        </a:prstTxWarp>
+                        <a:noAutofit/>
+                      </wps:bodyPr>
+                    </wps:wsp>
+                  </a:graphicData>
+                </a:graphic>
+                <wp14:sizeRelH relativeFrom="margin">
+                  <wp14:pctWidth>0</wp14:pctWidth>
+                </wp14:sizeRelH>
+                <wp14:sizeRelV relativeFrom="margin">
+                  <wp14:pctHeight>0</wp14:pctHeight>
+                </wp14:sizeRelV>
+              </wp:anchor>
+            </w:drawing>
+          </mc:Choice>
+          <mc:Fallback>
+            <w:pict>
+              <v:rect w14:anchorId="499522AE" id="Rectangle 1" o:spid="_x0000_s1026" style="position:absolute;margin-left:-15.15pt;margin-top:79pt;width:97.65pt;height:35.05pt;z-index:251700224;visibility:visible;mso-wrap-style:square;mso-width-percent:0;mso-height-percent:0;mso-wrap-distance-left:9pt;mso-wrap-distance-top:0;mso-wrap-distance-right:9pt;mso-wrap-distance-bottom:0;mso-position-horizontal:absolute;mso-position-horizontal-relative:margin;mso-position-vertical:absolute;mso-position-vertical-relative:text;mso-width-percent:0;mso-height-percent:0;mso-width-relative:margin;mso-height-relative:margin;v-text-anchor:middle" o:gfxdata="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" filled="f" strokecolor="#ffc000" strokeweight="1pt">
+                <w10:wrap anchorx="margin"/>
+              </v:rect>
+            </w:pict>
+          </mc:Fallback>
+        </mc:AlternateContent>
+      </w:r>
+      <w:r>
+        <w:rPr>
+          <w:rFonts w:cstheme="minorHAnsi"/>
+          <w:noProof/>
+        </w:rPr>
         <w:drawing>
-          <wp:inline distT="0" distB="0" distL="0" distR="0" wp14:anchorId="40E2274B" wp14:editId="3F0A320D">
-            <wp:extent cx="5760720" cy="1990725"/>
-            <wp:effectExtent l="0" t="0" r="0" b="9525"/>
-            <wp:docPr id="637411807" name="Image 1" descr="Une image contenant texte, logiciel, Logiciel multimédia, Logiciel de graphisme&#10;&#10;Description générée automatiquement"/>
+          <wp:inline distT="0" distB="0" distL="0" distR="0" wp14:anchorId="470BDB22" wp14:editId="7522FDA0">
+            <wp:extent cx="6110844" cy="2702560"/>
+            <wp:effectExtent l="0" t="0" r="4445" b="2540"/>
+            <wp:docPr id="285140982" name="Image 1" descr="Une image contenant texte, capture d’écran, logiciel, Logiciel multimédia&#10;&#10;Description générée automatiquement"/>
             <wp:cNvGraphicFramePr>
               <a:graphicFrameLocks xmlns:a="http://schemas.openxmlformats.org/drawingml/2006/main" noChangeAspect="1"/>
             </wp:cNvGraphicFramePr>
@@ -2001,23 +2389,30 @@
               <a:graphicData uri="http://schemas.openxmlformats.org/drawingml/2006/picture">
                 <pic:pic xmlns:pic="http://schemas.openxmlformats.org/drawingml/2006/picture">
                   <pic:nvPicPr>
-                    <pic:cNvPr id="637411807" name="Image 1" descr="Une image contenant texte, logiciel, Logiciel multimédia, Logiciel de graphisme&#10;&#10;Description générée automatiquement"/>
+                    <pic:cNvPr id="285140982" name="Image 1" descr="Une image contenant texte, capture d’écran, logiciel, Logiciel multimédia&#10;&#10;Description générée automatiquement"/>
                     <pic:cNvPicPr/>
                   </pic:nvPicPr>
-                  <pic:blipFill>
-                    <a:blip r:embed="rId11"/>
-                    <a:stretch>
-                      <a:fillRect/>
-                    </a:stretch>
+                  <pic:blipFill rotWithShape="1">
+                    <a:blip r:embed="rId14"/>
+                    <a:srcRect t="10015" r="22279" b="24740"/>
+                    <a:stretch/>
                   </pic:blipFill>
-                  <pic:spPr>
+                  <pic:spPr bwMode="auto">
                     <a:xfrm>
                       <a:off x="0" y="0"/>
-                      <a:ext cx="5760720" cy="1990725"/>
+                      <a:ext cx="6142546" cy="2716581"/>
                     </a:xfrm>
                     <a:prstGeom prst="rect">
                       <a:avLst/>
                     </a:prstGeom>
+                    <a:ln>
+                      <a:noFill/>
+                    </a:ln>
+                    <a:extLst>
+                      <a:ext uri="{53640926-AAD7-44D8-BBD7-CCE9431645EC}">
+                        <a14:shadowObscured xmlns:a14="http://schemas.microsoft.com/office/drawing/2010/main"/>
+                      </a:ext>
+                    </a:extLst>
                   </pic:spPr>
                 </pic:pic>
               </a:graphicData>
@@ -2027,25 +2422,38 @@
       </w:r>
     </w:p>
     <w:p>
-      <w:r>
-        <w:br w:type="page"/>
-      </w:r>
-    </w:p>
-    <w:p>
-      <w:r>
+      <w:pPr>
+        <w:jc w:val="both"/>
+        <w:rPr>
+          <w:rFonts w:cstheme="minorHAnsi"/>
+        </w:rPr>
+      </w:pPr>
+      <w:r>
+        <w:rPr>
+          <w:rFonts w:cstheme="minorHAnsi"/>
+        </w:rPr>
         <w:lastRenderedPageBreak/>
         <w:t xml:space="preserve">Ensuite tout ce que vous avez à faire </w:t>
       </w:r>
       <w:proofErr w:type="gramStart"/>
       <w:r>
+        <w:rPr>
+          <w:rFonts w:cstheme="minorHAnsi"/>
+        </w:rPr>
         <w:t>c’est</w:t>
       </w:r>
       <w:proofErr w:type="gramEnd"/>
       <w:r>
+        <w:rPr>
+          <w:rFonts w:cstheme="minorHAnsi"/>
+        </w:rPr>
         <w:t xml:space="preserve"> des « ctrl » + « a » (sélectionne tout le code) et « ctrl » + « c » (copie) sur votre clavier et faire « ctrl » + « v » sur la page </w:t>
       </w:r>
       <w:proofErr w:type="spellStart"/>
       <w:r>
+        <w:rPr>
+          <w:rFonts w:cstheme="minorHAnsi"/>
+        </w:rPr>
         <w:t>Replit</w:t>
       </w:r>
       <w:proofErr w:type="spellEnd"/>
@@ -2053,54 +2461,105 @@
     <w:p>
       <w:pPr>
         <w:ind w:right="-142"/>
-      </w:pPr>
-      <w:r>
+        <w:jc w:val="both"/>
+        <w:rPr>
+          <w:rFonts w:cstheme="minorHAnsi"/>
+        </w:rPr>
+      </w:pPr>
+      <w:r>
+        <w:rPr>
+          <w:rFonts w:cstheme="minorHAnsi"/>
+        </w:rPr>
         <w:t xml:space="preserve">ATTENTION ! Quand vous copier-coller de GitHub à </w:t>
       </w:r>
       <w:proofErr w:type="spellStart"/>
       <w:r>
+        <w:rPr>
+          <w:rFonts w:cstheme="minorHAnsi"/>
+        </w:rPr>
         <w:t>Replit</w:t>
       </w:r>
       <w:proofErr w:type="spellEnd"/>
       <w:r>
-        <w:t xml:space="preserve"> faite bien attention de respecter le type de fichier (vous voyez le type après le point sur le nom du fichier, exemple : </w:t>
+        <w:rPr>
+          <w:rFonts w:cstheme="minorHAnsi"/>
+        </w:rPr>
+        <w:t xml:space="preserve"> faite bien attention de respecter le type de fichier (vous </w:t>
+      </w:r>
+      <w:r>
+        <w:rPr>
+          <w:rFonts w:cstheme="minorHAnsi"/>
+        </w:rPr>
+        <w:t xml:space="preserve">pouvez voir </w:t>
+      </w:r>
+      <w:r>
+        <w:rPr>
+          <w:rFonts w:cstheme="minorHAnsi"/>
+        </w:rPr>
+        <w:t xml:space="preserve">le type après le point sur le nom du fichier, exemple : </w:t>
       </w:r>
       <w:proofErr w:type="spellStart"/>
       <w:r>
+        <w:rPr>
+          <w:rFonts w:cstheme="minorHAnsi"/>
+        </w:rPr>
         <w:t>NomDuFichier.</w:t>
       </w:r>
       <w:r>
         <w:rPr>
+          <w:rFonts w:cstheme="minorHAnsi"/>
           <w:color w:val="FF0000"/>
         </w:rPr>
         <w:t>TypeDuFichier</w:t>
       </w:r>
       <w:proofErr w:type="spellEnd"/>
       <w:r>
+        <w:rPr>
+          <w:rFonts w:cstheme="minorHAnsi"/>
+        </w:rPr>
         <w:t>)</w:t>
       </w:r>
     </w:p>
     <w:p>
       <w:pPr>
         <w:ind w:right="-142"/>
-      </w:pPr>
-      <w:r>
+        <w:jc w:val="both"/>
+        <w:rPr>
+          <w:rFonts w:cstheme="minorHAnsi"/>
+        </w:rPr>
+      </w:pPr>
+      <w:r>
+        <w:rPr>
+          <w:rFonts w:cstheme="minorHAnsi"/>
+        </w:rPr>
         <w:t xml:space="preserve">Faite également attention à ce que les noms des fichiers sur </w:t>
       </w:r>
       <w:proofErr w:type="spellStart"/>
       <w:r>
+        <w:rPr>
+          <w:rFonts w:cstheme="minorHAnsi"/>
+        </w:rPr>
         <w:t>Replit</w:t>
       </w:r>
       <w:proofErr w:type="spellEnd"/>
       <w:r>
+        <w:rPr>
+          <w:rFonts w:cstheme="minorHAnsi"/>
+        </w:rPr>
         <w:t xml:space="preserve"> soient les mêmes que sur GitHub, sauf pour le « index.html » qui ne faut pas changer car il est le commencement. Il est l’équivalent de « FormationPAAV.html » pour le paramétrage avance et aussi de « Catalogue.html » pour les quiz</w:t>
       </w:r>
     </w:p>
     <w:p>
       <w:pPr>
         <w:ind w:right="-142"/>
-      </w:pPr>
-      <w:r>
+        <w:rPr>
+          <w:rFonts w:cstheme="minorHAnsi"/>
+        </w:rPr>
+      </w:pPr>
+      <w:r>
+        <w:rPr>
+          <w:rFonts w:cstheme="minorHAnsi"/>
+        </w:rPr>
         <w:t>Si vous voulez voir la Formation PAAV il va falloir copier-coller les fichiers :</w:t>
       </w:r>
     </w:p>
@@ -2112,8 +2571,14 @@
           <w:numId w:val="1"/>
         </w:numPr>
         <w:ind w:right="-142"/>
-      </w:pPr>
-      <w:r>
+        <w:rPr>
+          <w:rFonts w:cstheme="minorHAnsi"/>
+        </w:rPr>
+      </w:pPr>
+      <w:r>
+        <w:rPr>
+          <w:rFonts w:cstheme="minorHAnsi"/>
+        </w:rPr>
         <w:t>FormationPAAV.html</w:t>
       </w:r>
     </w:p>
@@ -2125,8 +2590,14 @@
           <w:numId w:val="1"/>
         </w:numPr>
         <w:ind w:right="-142"/>
-      </w:pPr>
-      <w:r>
+        <w:rPr>
+          <w:rFonts w:cstheme="minorHAnsi"/>
+        </w:rPr>
+      </w:pPr>
+      <w:r>
+        <w:rPr>
+          <w:rFonts w:cstheme="minorHAnsi"/>
+        </w:rPr>
         <w:t>FormationPAAV.css</w:t>
       </w:r>
     </w:p>
@@ -2138,8 +2609,14 @@
           <w:numId w:val="1"/>
         </w:numPr>
         <w:ind w:right="-142"/>
-      </w:pPr>
-      <w:r>
+        <w:rPr>
+          <w:rFonts w:cstheme="minorHAnsi"/>
+        </w:rPr>
+      </w:pPr>
+      <w:r>
+        <w:rPr>
+          <w:rFonts w:cstheme="minorHAnsi"/>
+        </w:rPr>
         <w:t>Quiz_PAAV_Niv2.html</w:t>
       </w:r>
     </w:p>
@@ -2151,8 +2628,14 @@
           <w:numId w:val="1"/>
         </w:numPr>
         <w:ind w:right="-142"/>
-      </w:pPr>
-      <w:r>
+        <w:rPr>
+          <w:rFonts w:cstheme="minorHAnsi"/>
+        </w:rPr>
+      </w:pPr>
+      <w:r>
+        <w:rPr>
+          <w:rFonts w:cstheme="minorHAnsi"/>
+        </w:rPr>
         <w:t>Quiz_PAAV_Niv2.css</w:t>
       </w:r>
     </w:p>
@@ -2164,8 +2647,14 @@
           <w:numId w:val="1"/>
         </w:numPr>
         <w:ind w:right="-142"/>
-      </w:pPr>
-      <w:r>
+        <w:rPr>
+          <w:rFonts w:cstheme="minorHAnsi"/>
+        </w:rPr>
+      </w:pPr>
+      <w:r>
+        <w:rPr>
+          <w:rFonts w:cstheme="minorHAnsi"/>
+        </w:rPr>
         <w:t>Quiz_PAAV_Niv2.js</w:t>
       </w:r>
     </w:p>
@@ -2177,29 +2666,50 @@
           <w:numId w:val="1"/>
         </w:numPr>
         <w:ind w:right="-142"/>
-      </w:pPr>
-      <w:r>
+        <w:rPr>
+          <w:rFonts w:cstheme="minorHAnsi"/>
+        </w:rPr>
+      </w:pPr>
+      <w:r>
+        <w:rPr>
+          <w:rFonts w:cstheme="minorHAnsi"/>
+        </w:rPr>
         <w:t>Quiz_PAAV_Niv1.html (pas nécessaire)</w:t>
       </w:r>
     </w:p>
     <w:p>
       <w:pPr>
         <w:ind w:right="-142"/>
-      </w:pPr>
-      <w:r>
+        <w:rPr>
+          <w:rFonts w:cstheme="minorHAnsi"/>
+        </w:rPr>
+      </w:pPr>
+      <w:r>
+        <w:rPr>
+          <w:rFonts w:cstheme="minorHAnsi"/>
+        </w:rPr>
         <w:t>Il faudra bien faire attention à bien rajouter les « Quiz_PAAV_Niv2. » dans un dossier nommer « Formation PAAV niv2 »</w:t>
       </w:r>
     </w:p>
     <w:p>
       <w:pPr>
         <w:ind w:right="-142"/>
+        <w:rPr>
+          <w:rFonts w:cstheme="minorHAnsi"/>
+        </w:rPr>
       </w:pPr>
     </w:p>
     <w:p>
       <w:pPr>
         <w:ind w:right="-142"/>
-      </w:pPr>
-      <w:r>
+        <w:rPr>
+          <w:rFonts w:cstheme="minorHAnsi"/>
+        </w:rPr>
+      </w:pPr>
+      <w:r>
+        <w:rPr>
+          <w:rFonts w:cstheme="minorHAnsi"/>
+        </w:rPr>
         <w:t>Si vous voulez voir catalogue des quiz des autres formations il vous faut copier-coller les fichiers :</w:t>
       </w:r>
     </w:p>
@@ -2211,8 +2721,14 @@
           <w:numId w:val="1"/>
         </w:numPr>
         <w:ind w:right="-142"/>
-      </w:pPr>
-      <w:r>
+        <w:rPr>
+          <w:rFonts w:cstheme="minorHAnsi"/>
+        </w:rPr>
+      </w:pPr>
+      <w:r>
+        <w:rPr>
+          <w:rFonts w:cstheme="minorHAnsi"/>
+        </w:rPr>
         <w:t xml:space="preserve">Catalogue.html </w:t>
       </w:r>
     </w:p>
@@ -2224,17 +2740,27 @@
           <w:numId w:val="1"/>
         </w:numPr>
         <w:ind w:right="-142"/>
-      </w:pPr>
-      <w:r>
+        <w:rPr>
+          <w:rFonts w:cstheme="minorHAnsi"/>
+        </w:rPr>
+      </w:pPr>
+      <w:r>
+        <w:rPr>
+          <w:rFonts w:cstheme="minorHAnsi"/>
+        </w:rPr>
         <w:t>Catalogue.css</w:t>
       </w:r>
     </w:p>
     <w:p>
       <w:pPr>
         <w:ind w:right="-142"/>
-      </w:pPr>
-      <w:r>
-        <w:rPr>
+        <w:rPr>
+          <w:rFonts w:cstheme="minorHAnsi"/>
+        </w:rPr>
+      </w:pPr>
+      <w:r>
+        <w:rPr>
+          <w:rFonts w:cstheme="minorHAnsi"/>
           <w:noProof/>
         </w:rPr>
         <mc:AlternateContent>
@@ -2308,7 +2834,7 @@
                 <v:stroke joinstyle="miter"/>
                 <v:path gradientshapeok="t" o:connecttype="rect"/>
               </v:shapetype>
-              <v:shape id="Zone de texte 2" o:spid="_x0000_s1033" type="#_x0000_t202" style="position:absolute;margin-left:383.1pt;margin-top:14.25pt;width:203.65pt;height:26.8pt;z-index:251683840;visibility:visible;mso-wrap-style:square;mso-width-percent:0;mso-height-percent:0;mso-wrap-distance-left:9pt;mso-wrap-distance-top:0;mso-wrap-distance-right:9pt;mso-wrap-distance-bottom:0;mso-position-horizontal:absolute;mso-position-horizontal-relative:left-margin-area;mso-position-vertical:absolute;mso-position-vertical-relative:text;mso-width-percent:0;mso-height-percent:0;mso-width-relative:margin;mso-height-relative:margin;v-text-anchor:top" o:gfxdata="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" filled="f" strokecolor="#7030a0" strokeweight=".5pt">
+              <v:shape id="Zone de texte 2" o:spid="_x0000_s1032" type="#_x0000_t202" style="position:absolute;margin-left:383.1pt;margin-top:14.25pt;width:203.65pt;height:26.8pt;z-index:251683840;visibility:visible;mso-wrap-style:square;mso-width-percent:0;mso-height-percent:0;mso-wrap-distance-left:9pt;mso-wrap-distance-top:0;mso-wrap-distance-right:9pt;mso-wrap-distance-bottom:0;mso-position-horizontal:absolute;mso-position-horizontal-relative:left-margin-area;mso-position-vertical:absolute;mso-position-vertical-relative:text;mso-width-percent:0;mso-height-percent:0;mso-width-relative:margin;mso-height-relative:margin;v-text-anchor:top" o:gfxdata="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" filled="f" strokecolor="#7030a0" strokeweight=".5pt">
                 <v:textbox>
                   <w:txbxContent>
                     <w:p>
@@ -2329,6 +2855,7 @@
       </w:r>
       <w:r>
         <w:rPr>
+          <w:rFonts w:cstheme="minorHAnsi"/>
           <w:noProof/>
         </w:rPr>
         <mc:AlternateContent>
@@ -2398,7 +2925,7 @@
           </mc:Choice>
           <mc:Fallback>
             <w:pict>
-              <v:shape w14:anchorId="5358AAA3" id="_x0000_s1034" type="#_x0000_t202" style="position:absolute;margin-left:55.15pt;margin-top:14.5pt;width:250.95pt;height:26.8pt;z-index:251660288;visibility:visible;mso-wrap-style:square;mso-width-percent:0;mso-height-percent:0;mso-wrap-distance-left:9pt;mso-wrap-distance-top:0;mso-wrap-distance-right:9pt;mso-wrap-distance-bottom:0;mso-position-horizontal:absolute;mso-position-horizontal-relative:margin;mso-position-vertical:absolute;mso-position-vertical-relative:text;mso-width-percent:0;mso-height-percent:0;mso-width-relative:margin;mso-height-relative:margin;v-text-anchor:top" o:gfxdata="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" filled="f" strokecolor="#ffc000" strokeweight=".5pt">
+              <v:shape w14:anchorId="5358AAA3" id="_x0000_s1033" type="#_x0000_t202" style="position:absolute;margin-left:55.15pt;margin-top:14.5pt;width:250.95pt;height:26.8pt;z-index:251660288;visibility:visible;mso-wrap-style:square;mso-width-percent:0;mso-height-percent:0;mso-wrap-distance-left:9pt;mso-wrap-distance-top:0;mso-wrap-distance-right:9pt;mso-wrap-distance-bottom:0;mso-position-horizontal:absolute;mso-position-horizontal-relative:margin;mso-position-vertical:absolute;mso-position-vertical-relative:text;mso-width-percent:0;mso-height-percent:0;mso-width-relative:margin;mso-height-relative:margin;v-text-anchor:top" o:gfxdata="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" filled="f" strokecolor="#ffc000" strokeweight=".5pt">
                 <v:textbox>
                   <w:txbxContent>
                     <w:p>
@@ -2419,6 +2946,7 @@
       </w:r>
       <w:r>
         <w:rPr>
+          <w:rFonts w:cstheme="minorHAnsi"/>
           <w:noProof/>
         </w:rPr>
         <mc:AlternateContent>
@@ -2488,7 +3016,7 @@
           </mc:Choice>
           <mc:Fallback>
             <w:pict>
-              <v:shape w14:anchorId="3DE11D23" id="_x0000_s1035" type="#_x0000_t202" style="position:absolute;margin-left:8.5pt;margin-top:15pt;width:112.25pt;height:26.3pt;z-index:251659264;visibility:visible;mso-wrap-style:square;mso-width-percent:0;mso-height-percent:0;mso-wrap-distance-left:9pt;mso-wrap-distance-top:0;mso-wrap-distance-right:9pt;mso-wrap-distance-bottom:0;mso-position-horizontal:absolute;mso-position-horizontal-relative:left-margin-area;mso-position-vertical:absolute;mso-position-vertical-relative:text;mso-width-percent:0;mso-height-percent:0;mso-width-relative:margin;mso-height-relative:margin;v-text-anchor:top" o:gfxdata="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" filled="f" strokecolor="red" strokeweight=".5pt">
+              <v:shape w14:anchorId="3DE11D23" id="_x0000_s1034" type="#_x0000_t202" style="position:absolute;margin-left:8.5pt;margin-top:15pt;width:112.25pt;height:26.3pt;z-index:251659264;visibility:visible;mso-wrap-style:square;mso-width-percent:0;mso-height-percent:0;mso-wrap-distance-left:9pt;mso-wrap-distance-top:0;mso-wrap-distance-right:9pt;mso-wrap-distance-bottom:0;mso-position-horizontal:absolute;mso-position-horizontal-relative:left-margin-area;mso-position-vertical:absolute;mso-position-vertical-relative:text;mso-width-percent:0;mso-height-percent:0;mso-width-relative:margin;mso-height-relative:margin;v-text-anchor:top" o:gfxdata="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" filled="f" strokecolor="red" strokeweight=".5pt">
                 <v:textbox>
                   <w:txbxContent>
                     <w:p>
@@ -2508,14 +3036,24 @@
         </mc:AlternateContent>
       </w:r>
     </w:p>
-    <w:p/>
+    <w:p>
+      <w:pPr>
+        <w:rPr>
+          <w:rFonts w:cstheme="minorHAnsi"/>
+        </w:rPr>
+      </w:pPr>
+    </w:p>
     <w:p>
       <w:pPr>
         <w:ind w:left="-1276" w:right="-1134"/>
         <w:jc w:val="center"/>
-      </w:pPr>
-      <w:r>
-        <w:rPr>
+        <w:rPr>
+          <w:rFonts w:cstheme="minorHAnsi"/>
+        </w:rPr>
+      </w:pPr>
+      <w:r>
+        <w:rPr>
+          <w:rFonts w:cstheme="minorHAnsi"/>
           <w:noProof/>
         </w:rPr>
         <mc:AlternateContent>
@@ -2596,6 +3134,7 @@
       </w:r>
       <w:r>
         <w:rPr>
+          <w:rFonts w:cstheme="minorHAnsi"/>
           <w:noProof/>
         </w:rPr>
         <mc:AlternateContent>
@@ -2676,6 +3215,7 @@
       </w:r>
       <w:r>
         <w:rPr>
+          <w:rFonts w:cstheme="minorHAnsi"/>
           <w:noProof/>
         </w:rPr>
         <mc:AlternateContent>
@@ -2756,6 +3296,7 @@
       </w:r>
       <w:r>
         <w:rPr>
+          <w:rFonts w:cstheme="minorHAnsi"/>
           <w:noProof/>
         </w:rPr>
         <mc:AlternateContent>
@@ -2836,6 +3377,7 @@
       </w:r>
       <w:r>
         <w:rPr>
+          <w:rFonts w:cstheme="minorHAnsi"/>
           <w:noProof/>
         </w:rPr>
         <mc:AlternateContent>
@@ -2916,6 +3458,7 @@
       </w:r>
       <w:r>
         <w:rPr>
+          <w:rFonts w:cstheme="minorHAnsi"/>
           <w:noProof/>
         </w:rPr>
         <w:drawing>
@@ -2934,7 +3477,7 @@
                     <pic:cNvPicPr/>
                   </pic:nvPicPr>
                   <pic:blipFill>
-                    <a:blip r:embed="rId12"/>
+                    <a:blip r:embed="rId15"/>
                     <a:stretch>
                       <a:fillRect/>
                     </a:stretch>
@@ -2956,8 +3499,14 @@
       </w:r>
     </w:p>
     <w:p>
-      <w:r>
-        <w:rPr>
+      <w:pPr>
+        <w:rPr>
+          <w:rFonts w:cstheme="minorHAnsi"/>
+        </w:rPr>
+      </w:pPr>
+      <w:r>
+        <w:rPr>
+          <w:rFonts w:cstheme="minorHAnsi"/>
           <w:noProof/>
         </w:rPr>
         <mc:AlternateContent>
@@ -3027,7 +3576,7 @@
           </mc:Choice>
           <mc:Fallback>
             <w:pict>
-              <v:shape w14:anchorId="607DF024" id="_x0000_s1036" type="#_x0000_t202" style="position:absolute;margin-left:375.2pt;margin-top:.45pt;width:203.65pt;height:26.8pt;z-index:251684864;visibility:visible;mso-wrap-style:square;mso-width-percent:0;mso-height-percent:0;mso-wrap-distance-left:9pt;mso-wrap-distance-top:0;mso-wrap-distance-right:9pt;mso-wrap-distance-bottom:0;mso-position-horizontal:absolute;mso-position-horizontal-relative:left-margin-area;mso-position-vertical:absolute;mso-position-vertical-relative:text;mso-width-percent:0;mso-height-percent:0;mso-width-relative:margin;mso-height-relative:margin;v-text-anchor:top" o:gfxdata="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" filled="f" strokecolor="#00b0f0" strokeweight=".5pt">
+              <v:shape w14:anchorId="607DF024" id="_x0000_s1035" type="#_x0000_t202" style="position:absolute;margin-left:375.2pt;margin-top:.45pt;width:203.65pt;height:26.8pt;z-index:251684864;visibility:visible;mso-wrap-style:square;mso-width-percent:0;mso-height-percent:0;mso-wrap-distance-left:9pt;mso-wrap-distance-top:0;mso-wrap-distance-right:9pt;mso-wrap-distance-bottom:0;mso-position-horizontal:absolute;mso-position-horizontal-relative:left-margin-area;mso-position-vertical:absolute;mso-position-vertical-relative:text;mso-width-percent:0;mso-height-percent:0;mso-width-relative:margin;mso-height-relative:margin;v-text-anchor:top" o:gfxdata="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" filled="f" strokecolor="#00b0f0" strokeweight=".5pt">
                 <v:textbox>
                   <w:txbxContent>
                     <w:p>
@@ -3048,6 +3597,7 @@
       </w:r>
       <w:r>
         <w:rPr>
+          <w:rFonts w:cstheme="minorHAnsi"/>
           <w:noProof/>
         </w:rPr>
         <mc:AlternateContent>
@@ -3117,7 +3667,7 @@
           </mc:Choice>
           <mc:Fallback>
             <w:pict>
-              <v:shape w14:anchorId="781F3500" id="_x0000_s1037" type="#_x0000_t202" style="position:absolute;margin-left:99.4pt;margin-top:.3pt;width:249.3pt;height:26.8pt;z-index:251661312;visibility:visible;mso-wrap-style:square;mso-width-percent:0;mso-height-percent:0;mso-wrap-distance-left:9pt;mso-wrap-distance-top:0;mso-wrap-distance-right:9pt;mso-wrap-distance-bottom:0;mso-position-horizontal:absolute;mso-position-horizontal-relative:left-margin-area;mso-position-vertical:absolute;mso-position-vertical-relative:text;mso-width-percent:0;mso-height-percent:0;mso-width-relative:margin;mso-height-relative:margin;v-text-anchor:top" o:gfxdata="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" filled="f" strokecolor="#70ad47 [3209]" strokeweight=".5pt">
+              <v:shape w14:anchorId="781F3500" id="_x0000_s1036" type="#_x0000_t202" style="position:absolute;margin-left:99.4pt;margin-top:.3pt;width:249.3pt;height:26.8pt;z-index:251661312;visibility:visible;mso-wrap-style:square;mso-width-percent:0;mso-height-percent:0;mso-wrap-distance-left:9pt;mso-wrap-distance-top:0;mso-wrap-distance-right:9pt;mso-wrap-distance-bottom:0;mso-position-horizontal:absolute;mso-position-horizontal-relative:left-margin-area;mso-position-vertical:absolute;mso-position-vertical-relative:text;mso-width-percent:0;mso-height-percent:0;mso-width-relative:margin;mso-height-relative:margin;v-text-anchor:top" o:gfxdata="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" filled="f" strokecolor="#70ad47 [3209]" strokeweight=".5pt">
                 <v:textbox>
                   <w:txbxContent>
                     <w:p>
@@ -3137,10 +3687,23 @@
         </mc:AlternateContent>
       </w:r>
     </w:p>
-    <w:p/>
-    <w:p>
-      <w:r>
-        <w:lastRenderedPageBreak/>
+    <w:p>
+      <w:pPr>
+        <w:rPr>
+          <w:rFonts w:cstheme="minorHAnsi"/>
+        </w:rPr>
+      </w:pPr>
+    </w:p>
+    <w:p>
+      <w:pPr>
+        <w:rPr>
+          <w:rFonts w:cstheme="minorHAnsi"/>
+        </w:rPr>
+      </w:pPr>
+      <w:r>
+        <w:rPr>
+          <w:rFonts w:cstheme="minorHAnsi"/>
+        </w:rPr>
         <w:t>Exemple</w:t>
       </w:r>
     </w:p>
@@ -3148,9 +3711,13 @@
       <w:pPr>
         <w:ind w:left="-1276" w:right="-1134"/>
         <w:jc w:val="center"/>
-      </w:pPr>
-      <w:r>
-        <w:rPr>
+        <w:rPr>
+          <w:rFonts w:cstheme="minorHAnsi"/>
+        </w:rPr>
+      </w:pPr>
+      <w:r>
+        <w:rPr>
+          <w:rFonts w:cstheme="minorHAnsi"/>
           <w:noProof/>
         </w:rPr>
         <mc:AlternateContent>
@@ -3231,6 +3798,7 @@
       </w:r>
       <w:r>
         <w:rPr>
+          <w:rFonts w:cstheme="minorHAnsi"/>
           <w:noProof/>
         </w:rPr>
         <mc:AlternateContent>
@@ -3311,6 +3879,7 @@
       </w:r>
       <w:r>
         <w:rPr>
+          <w:rFonts w:cstheme="minorHAnsi"/>
           <w:noProof/>
         </w:rPr>
         <mc:AlternateContent>
@@ -3391,6 +3960,7 @@
       </w:r>
       <w:r>
         <w:rPr>
+          <w:rFonts w:cstheme="minorHAnsi"/>
           <w:noProof/>
         </w:rPr>
         <mc:AlternateContent>
@@ -3471,6 +4041,7 @@
       </w:r>
       <w:r>
         <w:rPr>
+          <w:rFonts w:cstheme="minorHAnsi"/>
           <w:noProof/>
         </w:rPr>
         <mc:AlternateContent>
@@ -3551,6 +4122,7 @@
       </w:r>
       <w:r>
         <w:rPr>
+          <w:rFonts w:cstheme="minorHAnsi"/>
           <w:noProof/>
         </w:rPr>
         <w:drawing>
@@ -3569,7 +4141,7 @@
                     <pic:cNvPicPr/>
                   </pic:nvPicPr>
                   <pic:blipFill>
-                    <a:blip r:embed="rId13"/>
+                    <a:blip r:embed="rId16"/>
                     <a:stretch>
                       <a:fillRect/>
                     </a:stretch>
@@ -3590,9 +4162,22 @@
         </w:drawing>
       </w:r>
     </w:p>
-    <w:p/>
-    <w:p/>
+    <w:p>
+      <w:pPr>
+        <w:rPr>
+          <w:rFonts w:cstheme="minorHAnsi"/>
+        </w:rPr>
+      </w:pPr>
+    </w:p>
+    <w:p>
+      <w:pPr>
+        <w:rPr>
+          <w:rFonts w:cstheme="minorHAnsi"/>
+        </w:rPr>
+      </w:pPr>
+    </w:p>
     <w:sectPr>
+      <w:footerReference w:type="default" r:id="rId17"/>
       <w:pgSz w:w="11906" w:h="16838"/>
       <w:pgMar w:top="1417" w:right="1417" w:bottom="1417" w:left="1417" w:header="708" w:footer="708" w:gutter="0"/>
       <w:cols w:space="708"/>
@@ -3600,6 +4185,98 @@
     </w:sectPr>
   </w:body>
 </w:document>
+</file>
+
+<file path=word/endnotes.xml><?xml version="1.0" encoding="utf-8"?>
+<w:endnotes xmlns:wpc="http://schemas.microsoft.com/office/word/2010/wordprocessingCanvas" xmlns:cx="http://schemas.microsoft.com/office/drawing/2014/chartex" xmlns:cx1="http://schemas.microsoft.com/office/drawing/2015/9/8/chartex" xmlns:cx2="http://schemas.microsoft.com/office/drawing/2015/10/21/chartex" xmlns:cx3="http://schemas.microsoft.com/office/drawing/2016/5/9/chartex" xmlns:cx4="http://schemas.microsoft.com/office/drawing/2016/5/10/chartex" xmlns:cx5="http://schemas.microsoft.com/office/drawing/2016/5/11/chartex" xmlns:cx6="http://schemas.microsoft.com/office/drawing/2016/5/12/chartex" xmlns:cx7="http://schemas.microsoft.com/office/drawing/2016/5/13/chartex" xmlns:cx8="http://schemas.microsoft.com/office/drawing/2016/5/14/chartex" xmlns:mc="http://schemas.openxmlformats.org/markup-compatibility/2006" xmlns:aink="http://schemas.microsoft.com/office/drawing/2016/ink" xmlns:am3d="http://schemas.microsoft.com/office/drawing/2017/model3d" xmlns:o="urn:schemas-microsoft-com:office:office" xmlns:oel="http://schemas.microsoft.com/office/2019/extlst" xmlns:r="http://schemas.openxmlformats.org/officeDocument/2006/relationships" xmlns:m="http://schemas.openxmlformats.org/officeDocument/2006/math" xmlns:v="urn:schemas-microsoft-com:vml" xmlns:wp14="http://schemas.microsoft.com/office/word/2010/wordprocessingDrawing" xmlns:wp="http://schemas.openxmlformats.org/drawingml/2006/wordprocessingDrawing" xmlns:w10="urn:schemas-microsoft-com:office:word" xmlns:w="http://schemas.openxmlformats.org/wordprocessingml/2006/main" xmlns:w14="http://schemas.microsoft.com/office/word/2010/wordml" xmlns:w15="http://schemas.microsoft.com/office/word/2012/wordml" xmlns:w16cex="http://schemas.microsoft.com/office/word/2018/wordml/cex" xmlns:w16cid="http://schemas.microsoft.com/office/word/2016/wordml/cid" xmlns:w16="http://schemas.microsoft.com/office/word/2018/wordml" xmlns:w16sdtdh="http://schemas.microsoft.com/office/word/2020/wordml/sdtdatahash" xmlns:w16se="http://schemas.microsoft.com/office/word/2015/wordml/symex" xmlns:wpg="http://schemas.microsoft.com/office/word/2010/wordprocessingGroup" xmlns:wpi="http://schemas.microsoft.com/office/word/2010/wordprocessingInk" xmlns:wne="http://schemas.microsoft.com/office/word/2006/wordml" xmlns:wps="http://schemas.microsoft.com/office/word/2010/wordprocessingShape" mc:Ignorable="w14 w15 w16se w16cid w16 w16cex w16sdtdh wp14">
+  <w:endnote w:type="separator" w:id="-1">
+    <w:p>
+      <w:pPr>
+        <w:spacing w:after="0" w:line="240" w:lineRule="auto"/>
+      </w:pPr>
+      <w:r>
+        <w:separator/>
+      </w:r>
+    </w:p>
+  </w:endnote>
+  <w:endnote w:type="continuationSeparator" w:id="0">
+    <w:p>
+      <w:pPr>
+        <w:spacing w:after="0" w:line="240" w:lineRule="auto"/>
+      </w:pPr>
+      <w:r>
+        <w:continuationSeparator/>
+      </w:r>
+    </w:p>
+  </w:endnote>
+</w:endnotes>
+</file>
+
+<file path=word/footer1.xml><?xml version="1.0" encoding="utf-8"?>
+<w:ftr xmlns:wpc="http://schemas.microsoft.com/office/word/2010/wordprocessingCanvas" xmlns:cx="http://schemas.microsoft.com/office/drawing/2014/chartex" xmlns:cx1="http://schemas.microsoft.com/office/drawing/2015/9/8/chartex" xmlns:cx2="http://schemas.microsoft.com/office/drawing/2015/10/21/chartex" xmlns:cx3="http://schemas.microsoft.com/office/drawing/2016/5/9/chartex" xmlns:cx4="http://schemas.microsoft.com/office/drawing/2016/5/10/chartex" xmlns:cx5="http://schemas.microsoft.com/office/drawing/2016/5/11/chartex" xmlns:cx6="http://schemas.microsoft.com/office/drawing/2016/5/12/chartex" xmlns:cx7="http://schemas.microsoft.com/office/drawing/2016/5/13/chartex" xmlns:cx8="http://schemas.microsoft.com/office/drawing/2016/5/14/chartex" xmlns:mc="http://schemas.openxmlformats.org/markup-compatibility/2006" xmlns:aink="http://schemas.microsoft.com/office/drawing/2016/ink" xmlns:am3d="http://schemas.microsoft.com/office/drawing/2017/model3d" xmlns:o="urn:schemas-microsoft-com:office:office" xmlns:oel="http://schemas.microsoft.com/office/2019/extlst" xmlns:r="http://schemas.openxmlformats.org/officeDocument/2006/relationships" xmlns:m="http://schemas.openxmlformats.org/officeDocument/2006/math" xmlns:v="urn:schemas-microsoft-com:vml" xmlns:wp14="http://schemas.microsoft.com/office/word/2010/wordprocessingDrawing" xmlns:wp="http://schemas.openxmlformats.org/drawingml/2006/wordprocessingDrawing" xmlns:w10="urn:schemas-microsoft-com:office:word" xmlns:w="http://schemas.openxmlformats.org/wordprocessingml/2006/main" xmlns:w14="http://schemas.microsoft.com/office/word/2010/wordml" xmlns:w15="http://schemas.microsoft.com/office/word/2012/wordml" xmlns:w16cex="http://schemas.microsoft.com/office/word/2018/wordml/cex" xmlns:w16cid="http://schemas.microsoft.com/office/word/2016/wordml/cid" xmlns:w16="http://schemas.microsoft.com/office/word/2018/wordml" xmlns:w16sdtdh="http://schemas.microsoft.com/office/word/2020/wordml/sdtdatahash" xmlns:w16se="http://schemas.microsoft.com/office/word/2015/wordml/symex" xmlns:wpg="http://schemas.microsoft.com/office/word/2010/wordprocessingGroup" xmlns:wpi="http://schemas.microsoft.com/office/word/2010/wordprocessingInk" xmlns:wne="http://schemas.microsoft.com/office/word/2006/wordml" xmlns:wps="http://schemas.microsoft.com/office/word/2010/wordprocessingShape" mc:Ignorable="w14 w15 w16se w16cid w16 w16cex w16sdtdh wp14">
+  <w:sdt>
+    <w:sdtPr>
+      <w:id w:val="-1309315951"/>
+      <w:docPartObj>
+        <w:docPartGallery w:val="Page Numbers (Bottom of Page)"/>
+        <w:docPartUnique/>
+      </w:docPartObj>
+    </w:sdtPr>
+    <w:sdtContent>
+      <w:p>
+        <w:pPr>
+          <w:pStyle w:val="Pieddepage"/>
+          <w:jc w:val="right"/>
+        </w:pPr>
+        <w:r>
+          <w:fldChar w:fldCharType="begin"/>
+        </w:r>
+        <w:r>
+          <w:instrText>PAGE   \* MERGEFORMAT</w:instrText>
+        </w:r>
+        <w:r>
+          <w:fldChar w:fldCharType="separate"/>
+        </w:r>
+        <w:r>
+          <w:t>2</w:t>
+        </w:r>
+        <w:r>
+          <w:fldChar w:fldCharType="end"/>
+        </w:r>
+      </w:p>
+    </w:sdtContent>
+  </w:sdt>
+  <w:p>
+    <w:pPr>
+      <w:pStyle w:val="Pieddepage"/>
+    </w:pPr>
+  </w:p>
+</w:ftr>
+</file>
+
+<file path=word/footnotes.xml><?xml version="1.0" encoding="utf-8"?>
+<w:footnotes xmlns:wpc="http://schemas.microsoft.com/office/word/2010/wordprocessingCanvas" xmlns:cx="http://schemas.microsoft.com/office/drawing/2014/chartex" xmlns:cx1="http://schemas.microsoft.com/office/drawing/2015/9/8/chartex" xmlns:cx2="http://schemas.microsoft.com/office/drawing/2015/10/21/chartex" xmlns:cx3="http://schemas.microsoft.com/office/drawing/2016/5/9/chartex" xmlns:cx4="http://schemas.microsoft.com/office/drawing/2016/5/10/chartex" xmlns:cx5="http://schemas.microsoft.com/office/drawing/2016/5/11/chartex" xmlns:cx6="http://schemas.microsoft.com/office/drawing/2016/5/12/chartex" xmlns:cx7="http://schemas.microsoft.com/office/drawing/2016/5/13/chartex" xmlns:cx8="http://schemas.microsoft.com/office/drawing/2016/5/14/chartex" xmlns:mc="http://schemas.openxmlformats.org/markup-compatibility/2006" xmlns:aink="http://schemas.microsoft.com/office/drawing/2016/ink" xmlns:am3d="http://schemas.microsoft.com/office/drawing/2017/model3d" xmlns:o="urn:schemas-microsoft-com:office:office" xmlns:oel="http://schemas.microsoft.com/office/2019/extlst" xmlns:r="http://schemas.openxmlformats.org/officeDocument/2006/relationships" xmlns:m="http://schemas.openxmlformats.org/officeDocument/2006/math" xmlns:v="urn:schemas-microsoft-com:vml" xmlns:wp14="http://schemas.microsoft.com/office/word/2010/wordprocessingDrawing" xmlns:wp="http://schemas.openxmlformats.org/drawingml/2006/wordprocessingDrawing" xmlns:w10="urn:schemas-microsoft-com:office:word" xmlns:w="http://schemas.openxmlformats.org/wordprocessingml/2006/main" xmlns:w14="http://schemas.microsoft.com/office/word/2010/wordml" xmlns:w15="http://schemas.microsoft.com/office/word/2012/wordml" xmlns:w16cex="http://schemas.microsoft.com/office/word/2018/wordml/cex" xmlns:w16cid="http://schemas.microsoft.com/office/word/2016/wordml/cid" xmlns:w16="http://schemas.microsoft.com/office/word/2018/wordml" xmlns:w16sdtdh="http://schemas.microsoft.com/office/word/2020/wordml/sdtdatahash" xmlns:w16se="http://schemas.microsoft.com/office/word/2015/wordml/symex" xmlns:wpg="http://schemas.microsoft.com/office/word/2010/wordprocessingGroup" xmlns:wpi="http://schemas.microsoft.com/office/word/2010/wordprocessingInk" xmlns:wne="http://schemas.microsoft.com/office/word/2006/wordml" xmlns:wps="http://schemas.microsoft.com/office/word/2010/wordprocessingShape" mc:Ignorable="w14 w15 w16se w16cid w16 w16cex w16sdtdh wp14">
+  <w:footnote w:type="separator" w:id="-1">
+    <w:p>
+      <w:pPr>
+        <w:spacing w:after="0" w:line="240" w:lineRule="auto"/>
+      </w:pPr>
+      <w:r>
+        <w:separator/>
+      </w:r>
+    </w:p>
+  </w:footnote>
+  <w:footnote w:type="continuationSeparator" w:id="0">
+    <w:p>
+      <w:pPr>
+        <w:spacing w:after="0" w:line="240" w:lineRule="auto"/>
+      </w:pPr>
+      <w:r>
+        <w:continuationSeparator/>
+      </w:r>
+    </w:p>
+  </w:footnote>
+</w:footnotes>
 </file>
 
 <file path=word/numbering.xml><?xml version="1.0" encoding="utf-8"?>
@@ -4174,6 +4851,50 @@
       <w:contextualSpacing/>
     </w:pPr>
   </w:style>
+  <w:style w:type="paragraph" w:styleId="En-tte">
+    <w:name w:val="header"/>
+    <w:basedOn w:val="Normal"/>
+    <w:link w:val="En-tteCar"/>
+    <w:uiPriority w:val="99"/>
+    <w:unhideWhenUsed/>
+    <w:rsid w:val="0098433E"/>
+    <w:pPr>
+      <w:tabs>
+        <w:tab w:val="center" w:pos="4536"/>
+        <w:tab w:val="right" w:pos="9072"/>
+      </w:tabs>
+      <w:spacing w:after="0" w:line="240" w:lineRule="auto"/>
+    </w:pPr>
+  </w:style>
+  <w:style w:type="character" w:customStyle="1" w:styleId="En-tteCar">
+    <w:name w:val="En-tête Car"/>
+    <w:basedOn w:val="Policepardfaut"/>
+    <w:link w:val="En-tte"/>
+    <w:uiPriority w:val="99"/>
+    <w:rsid w:val="0098433E"/>
+  </w:style>
+  <w:style w:type="paragraph" w:styleId="Pieddepage">
+    <w:name w:val="footer"/>
+    <w:basedOn w:val="Normal"/>
+    <w:link w:val="PieddepageCar"/>
+    <w:uiPriority w:val="99"/>
+    <w:unhideWhenUsed/>
+    <w:rsid w:val="0098433E"/>
+    <w:pPr>
+      <w:tabs>
+        <w:tab w:val="center" w:pos="4536"/>
+        <w:tab w:val="right" w:pos="9072"/>
+      </w:tabs>
+      <w:spacing w:after="0" w:line="240" w:lineRule="auto"/>
+    </w:pPr>
+  </w:style>
+  <w:style w:type="character" w:customStyle="1" w:styleId="PieddepageCar">
+    <w:name w:val="Pied de page Car"/>
+    <w:basedOn w:val="Policepardfaut"/>
+    <w:link w:val="Pieddepage"/>
+    <w:uiPriority w:val="99"/>
+    <w:rsid w:val="0098433E"/>
+  </w:style>
 </w:styles>
 </file>
 
